--- a/Assignment4/report.docx
+++ b/Assignment4/report.docx
@@ -3,8 +3,3600 @@
 <w:document xmlns:wpc="http://schemas.microsoft.com/office/word/2010/wordprocessingCanvas" xmlns:mc="http://schemas.openxmlformats.org/markup-compatibility/2006" xmlns:o="urn:schemas-microsoft-com:office:office" xmlns:r="http://schemas.openxmlformats.org/officeDocument/2006/relationships" xmlns:m="http://schemas.openxmlformats.org/officeDocument/2006/math" xmlns:v="urn:schemas-microsoft-com:vml" xmlns:wp14="http://schemas.microsoft.com/office/word/2010/wordprocessingDrawing" xmlns:wp="http://schemas.openxmlformats.org/drawingml/2006/wordprocessingDrawing" xmlns:w="http://schemas.openxmlformats.org/wordprocessingml/2006/main" xmlns:w14="http://schemas.microsoft.com/office/word/2010/wordml" xmlns:w10="urn:schemas-microsoft-com:office:word" xmlns:w15="http://schemas.microsoft.com/office/word/2012/wordml" xmlns:wpg="http://schemas.microsoft.com/office/word/2010/wordprocessingGroup" xmlns:wpi="http://schemas.microsoft.com/office/word/2010/wordprocessingInk" xmlns:wne="http://schemas.microsoft.com/office/word/2006/wordml" xmlns:wps="http://schemas.microsoft.com/office/word/2010/wordprocessingShape" xmlns:wpsCustomData="http://www.wps.cn/officeDocument/2013/wpsCustomData" mc:Ignorable="w14 w15 wp14">
   <w:body>
     <w:p>
+      <w:pPr>
+        <w:rPr>
+          <w:rFonts w:hint="default"/>
+        </w:rPr>
+      </w:pPr>
+      <w:r>
+        <w:rPr>
+          <w:rFonts w:hint="default"/>
+        </w:rPr>
+        <w:t>Assignment 4</w:t>
+      </w:r>
+    </w:p>
+    <w:p>
+      <w:pPr>
+        <w:rPr>
+          <w:rFonts w:hint="default"/>
+        </w:rPr>
+      </w:pPr>
+    </w:p>
+    <w:p>
+      <w:pPr>
+        <w:rPr>
+          <w:rFonts w:hint="default"/>
+          <w:b/>
+          <w:bCs/>
+          <w:sz w:val="21"/>
+          <w:szCs w:val="21"/>
+        </w:rPr>
+      </w:pPr>
+      <w:r>
+        <w:rPr>
+          <w:rFonts w:hint="default"/>
+          <w:b/>
+          <w:bCs/>
+          <w:sz w:val="21"/>
+          <w:szCs w:val="21"/>
+        </w:rPr>
+        <w:t>Task 1:</w:t>
+      </w:r>
+    </w:p>
+    <w:p>
+      <w:pPr>
+        <w:rPr>
+          <w:rFonts w:hint="default"/>
+        </w:rPr>
+      </w:pPr>
+    </w:p>
+    <w:p>
+      <w:pPr>
+        <w:rPr>
+          <w:rFonts w:hint="default"/>
+        </w:rPr>
+      </w:pPr>
+      <w:r>
+        <w:rPr>
+          <w:rFonts w:hint="default"/>
+        </w:rPr>
+        <w:t xml:space="preserve">Assumption: </w:t>
+      </w:r>
+    </w:p>
+    <w:p>
+      <w:pPr>
+        <w:rPr>
+          <w:rFonts w:hint="default"/>
+        </w:rPr>
+      </w:pPr>
+      <w:r>
+        <w:rPr>
+          <w:rFonts w:hint="default"/>
+        </w:rPr>
+        <w:t>In the event when a context switch and a new process is added to the Runnable queue the preference is given to the new process.</w:t>
+      </w:r>
+    </w:p>
+    <w:p>
+      <w:pPr>
+        <w:rPr>
+          <w:rFonts w:hint="default"/>
+        </w:rPr>
+      </w:pPr>
+    </w:p>
+    <w:p>
+      <w:pPr>
+        <w:rPr>
+          <w:rFonts w:hint="default"/>
+        </w:rPr>
+      </w:pPr>
+    </w:p>
+    <w:p>
+      <w:pPr>
+        <w:rPr>
+          <w:rFonts w:hint="default"/>
+        </w:rPr>
+      </w:pPr>
+      <w:r>
+        <w:rPr>
+          <w:rFonts w:hint="default"/>
+        </w:rPr>
+        <w:t>Complete the simulation for</w:t>
+      </w:r>
+    </w:p>
+    <w:p>
+      <w:pPr>
+        <w:rPr>
+          <w:rFonts w:hint="default"/>
+        </w:rPr>
+      </w:pPr>
+      <w:r>
+        <w:rPr>
+          <w:rFonts w:hint="default"/>
+        </w:rPr>
+        <w:t xml:space="preserve">Round Robin (RR) </w:t>
+      </w:r>
+    </w:p>
+    <w:p>
+      <w:pPr>
+        <w:numPr>
+          <w:ilvl w:val="0"/>
+          <w:numId w:val="0"/>
+        </w:numPr>
+        <w:ind w:firstLine="420" w:firstLineChars="0"/>
+        <w:rPr>
+          <w:rFonts w:hint="default"/>
+        </w:rPr>
+      </w:pPr>
+      <w:r>
+        <w:rPr>
+          <w:rFonts w:hint="default"/>
+        </w:rPr>
+        <w:t xml:space="preserve">average waiting time </w:t>
+      </w:r>
+      <w:r>
+        <w:rPr>
+          <w:rFonts w:hint="default"/>
+          <w:b/>
+          <w:bCs/>
+        </w:rPr>
+        <w:t>8.88</w:t>
+      </w:r>
+      <w:r>
+        <w:rPr>
+          <w:rFonts w:hint="default"/>
+        </w:rPr>
+        <w:t xml:space="preserve"> </w:t>
+      </w:r>
+    </w:p>
+    <w:p>
+      <w:pPr>
+        <w:numPr>
+          <w:ilvl w:val="0"/>
+          <w:numId w:val="0"/>
+        </w:numPr>
+        <w:ind w:firstLine="420" w:firstLineChars="0"/>
+        <w:rPr>
+          <w:rFonts w:hint="default"/>
+        </w:rPr>
+      </w:pPr>
+      <w:r>
+        <w:rPr>
+          <w:rFonts w:hint="default"/>
+        </w:rPr>
+        <w:t>Full log at APPENDIX.1</w:t>
+      </w:r>
+    </w:p>
+    <w:p>
+      <w:pPr>
+        <w:numPr>
+          <w:ilvl w:val="0"/>
+          <w:numId w:val="0"/>
+        </w:numPr>
+        <w:rPr>
+          <w:rFonts w:hint="default"/>
+        </w:rPr>
+      </w:pPr>
+    </w:p>
+    <w:p>
+      <w:pPr>
+        <w:rPr>
+          <w:rFonts w:hint="default"/>
+        </w:rPr>
+      </w:pPr>
+      <w:r>
+        <w:rPr>
+          <w:rFonts w:hint="default"/>
+        </w:rPr>
+        <w:t xml:space="preserve">Shortest remaining time first (SRTF) with given </w:t>
+      </w:r>
+      <w:r>
+        <w:rPr>
+          <w:rFonts w:hint="default"/>
+        </w:rPr>
+        <w:t xml:space="preserve">CPU </w:t>
+      </w:r>
+      <w:r>
+        <w:rPr>
+          <w:rFonts w:hint="default"/>
+        </w:rPr>
+        <w:t xml:space="preserve">burst time </w:t>
+      </w:r>
+    </w:p>
+    <w:p>
+      <w:pPr>
+        <w:ind w:firstLine="420" w:firstLineChars="0"/>
+        <w:rPr>
+          <w:rFonts w:hint="default"/>
+        </w:rPr>
+      </w:pPr>
+      <w:r>
+        <w:rPr>
+          <w:rFonts w:hint="default"/>
+        </w:rPr>
+        <w:t xml:space="preserve">average waiting time </w:t>
+      </w:r>
+      <w:r>
+        <w:rPr>
+          <w:rFonts w:hint="default"/>
+          <w:b/>
+          <w:bCs/>
+        </w:rPr>
+        <w:t>4.50</w:t>
+      </w:r>
+      <w:r>
+        <w:rPr>
+          <w:rFonts w:hint="default"/>
+        </w:rPr>
+        <w:t xml:space="preserve"> </w:t>
+      </w:r>
+    </w:p>
+    <w:p>
+      <w:pPr>
+        <w:ind w:firstLine="420" w:firstLineChars="0"/>
+        <w:rPr>
+          <w:rFonts w:hint="default"/>
+        </w:rPr>
+      </w:pPr>
+      <w:r>
+        <w:rPr>
+          <w:rFonts w:hint="default"/>
+        </w:rPr>
+        <w:t>APPENDIX.</w:t>
+      </w:r>
+      <w:r>
+        <w:rPr>
+          <w:rFonts w:hint="default"/>
+        </w:rPr>
+        <w:t>2</w:t>
+      </w:r>
+    </w:p>
+    <w:p>
+      <w:pPr>
+        <w:ind w:firstLine="420" w:firstLineChars="0"/>
+        <w:rPr>
+          <w:rFonts w:hint="default"/>
+        </w:rPr>
+      </w:pPr>
+    </w:p>
+    <w:p>
+      <w:pPr>
+        <w:rPr>
+          <w:rFonts w:hint="default"/>
+        </w:rPr>
+      </w:pPr>
+      <w:r>
+        <w:rPr>
+          <w:rFonts w:hint="default"/>
+        </w:rPr>
+        <w:t>Shortest job first (SJF) with future prediction</w:t>
+      </w:r>
+    </w:p>
+    <w:p>
+      <w:pPr>
+        <w:ind w:firstLine="420" w:firstLineChars="0"/>
+        <w:rPr>
+          <w:rFonts w:hint="default"/>
+        </w:rPr>
+      </w:pPr>
+      <w:r>
+        <w:rPr>
+          <w:rFonts w:hint="default"/>
+        </w:rPr>
+        <w:t xml:space="preserve">average waiting time </w:t>
+      </w:r>
+      <w:r>
+        <w:rPr>
+          <w:rFonts w:hint="default"/>
+          <w:b/>
+          <w:bCs/>
+        </w:rPr>
+        <w:t>7.25</w:t>
+      </w:r>
+      <w:r>
+        <w:rPr>
+          <w:rFonts w:hint="default"/>
+        </w:rPr>
+        <w:t xml:space="preserve"> </w:t>
+      </w:r>
+    </w:p>
+    <w:p>
+      <w:pPr>
+        <w:ind w:firstLine="420" w:firstLineChars="0"/>
+        <w:rPr>
+          <w:rFonts w:hint="default"/>
+        </w:rPr>
+      </w:pPr>
+      <w:r>
+        <w:rPr>
+          <w:rFonts w:hint="default"/>
+        </w:rPr>
+        <w:t>APPENDIX.</w:t>
+      </w:r>
+      <w:r>
+        <w:rPr>
+          <w:rFonts w:hint="default"/>
+        </w:rPr>
+        <w:t>3</w:t>
+      </w:r>
+    </w:p>
+    <w:p>
+      <w:pPr>
+        <w:rPr>
+          <w:rFonts w:hint="default"/>
+        </w:rPr>
+      </w:pPr>
+    </w:p>
+    <w:p>
+      <w:pPr>
+        <w:rPr>
+          <w:rFonts w:hint="default"/>
+        </w:rPr>
+      </w:pPr>
+    </w:p>
+    <w:p>
+      <w:pPr>
+        <w:rPr>
+          <w:rFonts w:hint="default"/>
+          <w:b/>
+          <w:bCs/>
+          <w:sz w:val="21"/>
+          <w:szCs w:val="21"/>
+        </w:rPr>
+      </w:pPr>
+      <w:r>
+        <w:rPr>
+          <w:rFonts w:hint="default"/>
+          <w:b/>
+          <w:bCs/>
+          <w:sz w:val="21"/>
+          <w:szCs w:val="21"/>
+        </w:rPr>
+        <w:t>Task 2:</w:t>
+      </w:r>
+    </w:p>
+    <w:p>
+      <w:pPr>
+        <w:rPr>
+          <w:rFonts w:hint="default"/>
+        </w:rPr>
+      </w:pPr>
+    </w:p>
+    <w:p>
+      <w:pPr>
+        <w:rPr>
+          <w:rFonts w:hint="default"/>
+        </w:rPr>
+      </w:pPr>
+      <w:r>
+        <w:rPr>
+          <w:rFonts w:hint="default"/>
+        </w:rPr>
+        <w:t>Observations:</w:t>
+      </w:r>
+    </w:p>
+    <w:p>
+      <w:pPr>
+        <w:ind w:firstLine="420" w:firstLineChars="0"/>
+        <w:rPr>
+          <w:rFonts w:hint="default"/>
+        </w:rPr>
+      </w:pPr>
+      <w:r>
+        <w:rPr>
+          <w:rFonts w:hint="default"/>
+        </w:rPr>
+        <w:t>Process 0 mostly has a large burst time, except once</w:t>
+      </w:r>
+    </w:p>
+    <w:p>
+      <w:pPr>
+        <w:ind w:firstLine="420" w:firstLineChars="0"/>
+        <w:rPr>
+          <w:rFonts w:hint="default"/>
+        </w:rPr>
+      </w:pPr>
+      <w:r>
+        <w:rPr>
+          <w:rFonts w:hint="default"/>
+        </w:rPr>
+        <w:t>Process 1 has balance of large and small burst times</w:t>
+      </w:r>
+    </w:p>
+    <w:p>
+      <w:pPr>
+        <w:ind w:firstLine="420" w:firstLineChars="0"/>
+        <w:rPr>
+          <w:rFonts w:hint="default"/>
+        </w:rPr>
+      </w:pPr>
+      <w:r>
+        <w:rPr>
+          <w:rFonts w:hint="default"/>
+        </w:rPr>
+        <w:t>Process 2 bust time is ascending though the time line</w:t>
+      </w:r>
+    </w:p>
+    <w:p>
+      <w:pPr>
+        <w:ind w:firstLine="420" w:firstLineChars="0"/>
+        <w:rPr>
+          <w:rFonts w:hint="default"/>
+        </w:rPr>
+      </w:pPr>
+      <w:r>
+        <w:rPr>
+          <w:rFonts w:hint="default"/>
+        </w:rPr>
+        <w:t>Process 3 similar to process 2 it is in ascending order</w:t>
+      </w:r>
+    </w:p>
+    <w:p>
+      <w:pPr>
+        <w:rPr>
+          <w:rFonts w:hint="default"/>
+        </w:rPr>
+      </w:pPr>
+    </w:p>
+    <w:tbl>
+      <w:tblPr>
+        <w:tblStyle w:val="5"/>
+        <w:tblW w:w="6988" w:type="dxa"/>
+        <w:tblInd w:w="0" w:type="dxa"/>
+        <w:tblBorders>
+          <w:top w:val="single" w:color="auto" w:sz="4" w:space="0"/>
+          <w:left w:val="single" w:color="auto" w:sz="4" w:space="0"/>
+          <w:bottom w:val="single" w:color="auto" w:sz="4" w:space="0"/>
+          <w:right w:val="single" w:color="auto" w:sz="4" w:space="0"/>
+          <w:insideH w:val="single" w:color="auto" w:sz="4" w:space="0"/>
+          <w:insideV w:val="single" w:color="auto" w:sz="4" w:space="0"/>
+        </w:tblBorders>
+        <w:tblLayout w:type="fixed"/>
+        <w:tblCellMar>
+          <w:top w:w="0" w:type="dxa"/>
+          <w:left w:w="108" w:type="dxa"/>
+          <w:bottom w:w="0" w:type="dxa"/>
+          <w:right w:w="108" w:type="dxa"/>
+        </w:tblCellMar>
+      </w:tblPr>
+      <w:tblGrid>
+        <w:gridCol w:w="1044"/>
+        <w:gridCol w:w="3095"/>
+        <w:gridCol w:w="2849"/>
+      </w:tblGrid>
+      <w:tr>
+        <w:tblPrEx>
+          <w:tblBorders>
+            <w:top w:val="single" w:color="auto" w:sz="4" w:space="0"/>
+            <w:left w:val="single" w:color="auto" w:sz="4" w:space="0"/>
+            <w:bottom w:val="single" w:color="auto" w:sz="4" w:space="0"/>
+            <w:right w:val="single" w:color="auto" w:sz="4" w:space="0"/>
+            <w:insideH w:val="single" w:color="auto" w:sz="4" w:space="0"/>
+            <w:insideV w:val="single" w:color="auto" w:sz="4" w:space="0"/>
+          </w:tblBorders>
+          <w:tblLayout w:type="fixed"/>
+          <w:tblCellMar>
+            <w:top w:w="0" w:type="dxa"/>
+            <w:left w:w="108" w:type="dxa"/>
+            <w:bottom w:w="0" w:type="dxa"/>
+            <w:right w:w="108" w:type="dxa"/>
+          </w:tblCellMar>
+        </w:tblPrEx>
+        <w:trPr>
+          <w:trHeight w:val="216" w:hRule="atLeast"/>
+        </w:trPr>
+        <w:tc>
+          <w:tcPr>
+            <w:tcW w:w="1044" w:type="dxa"/>
+          </w:tcPr>
+          <w:p>
+            <w:pPr>
+              <w:widowControl w:val="0"/>
+              <w:jc w:val="center"/>
+              <w:rPr>
+                <w:rFonts w:hint="default"/>
+                <w:vertAlign w:val="baseline"/>
+              </w:rPr>
+            </w:pPr>
+            <w:r>
+              <w:rPr>
+                <w:rFonts w:hint="default"/>
+                <w:vertAlign w:val="baseline"/>
+              </w:rPr>
+              <w:t>Process</w:t>
+            </w:r>
+          </w:p>
+        </w:tc>
+        <w:tc>
+          <w:tcPr>
+            <w:tcW w:w="3095" w:type="dxa"/>
+          </w:tcPr>
+          <w:p>
+            <w:pPr>
+              <w:widowControl w:val="0"/>
+              <w:jc w:val="center"/>
+              <w:rPr>
+                <w:rFonts w:hint="default"/>
+                <w:vertAlign w:val="baseline"/>
+              </w:rPr>
+            </w:pPr>
+            <w:r>
+              <w:rPr>
+                <w:rFonts w:hint="default"/>
+                <w:vertAlign w:val="baseline"/>
+              </w:rPr>
+              <w:t>Number of Short bust</w:t>
+            </w:r>
+          </w:p>
+        </w:tc>
+        <w:tc>
+          <w:tcPr>
+            <w:tcW w:w="2849" w:type="dxa"/>
+          </w:tcPr>
+          <w:p>
+            <w:pPr>
+              <w:widowControl w:val="0"/>
+              <w:jc w:val="center"/>
+              <w:rPr>
+                <w:rFonts w:hint="default"/>
+                <w:vertAlign w:val="baseline"/>
+              </w:rPr>
+            </w:pPr>
+            <w:r>
+              <w:rPr>
+                <w:rFonts w:hint="default"/>
+                <w:vertAlign w:val="baseline"/>
+              </w:rPr>
+              <w:t>Number of long bust</w:t>
+            </w:r>
+          </w:p>
+        </w:tc>
+      </w:tr>
+      <w:tr>
+        <w:tblPrEx>
+          <w:tblBorders>
+            <w:top w:val="single" w:color="auto" w:sz="4" w:space="0"/>
+            <w:left w:val="single" w:color="auto" w:sz="4" w:space="0"/>
+            <w:bottom w:val="single" w:color="auto" w:sz="4" w:space="0"/>
+            <w:right w:val="single" w:color="auto" w:sz="4" w:space="0"/>
+            <w:insideH w:val="single" w:color="auto" w:sz="4" w:space="0"/>
+            <w:insideV w:val="single" w:color="auto" w:sz="4" w:space="0"/>
+          </w:tblBorders>
+          <w:tblLayout w:type="fixed"/>
+          <w:tblCellMar>
+            <w:top w:w="0" w:type="dxa"/>
+            <w:left w:w="108" w:type="dxa"/>
+            <w:bottom w:w="0" w:type="dxa"/>
+            <w:right w:w="108" w:type="dxa"/>
+          </w:tblCellMar>
+        </w:tblPrEx>
+        <w:trPr>
+          <w:trHeight w:val="230" w:hRule="atLeast"/>
+        </w:trPr>
+        <w:tc>
+          <w:tcPr>
+            <w:tcW w:w="1044" w:type="dxa"/>
+          </w:tcPr>
+          <w:p>
+            <w:pPr>
+              <w:widowControl w:val="0"/>
+              <w:jc w:val="center"/>
+              <w:rPr>
+                <w:rFonts w:hint="default"/>
+                <w:vertAlign w:val="baseline"/>
+              </w:rPr>
+            </w:pPr>
+            <w:r>
+              <w:rPr>
+                <w:rFonts w:hint="default"/>
+                <w:vertAlign w:val="baseline"/>
+              </w:rPr>
+              <w:t>0</w:t>
+            </w:r>
+          </w:p>
+        </w:tc>
+        <w:tc>
+          <w:tcPr>
+            <w:tcW w:w="3095" w:type="dxa"/>
+          </w:tcPr>
+          <w:p>
+            <w:pPr>
+              <w:widowControl w:val="0"/>
+              <w:jc w:val="center"/>
+              <w:rPr>
+                <w:rFonts w:hint="default"/>
+                <w:vertAlign w:val="baseline"/>
+              </w:rPr>
+            </w:pPr>
+            <w:r>
+              <w:rPr>
+                <w:rFonts w:hint="default"/>
+                <w:vertAlign w:val="baseline"/>
+              </w:rPr>
+              <w:t>1</w:t>
+            </w:r>
+          </w:p>
+        </w:tc>
+        <w:tc>
+          <w:tcPr>
+            <w:tcW w:w="2849" w:type="dxa"/>
+          </w:tcPr>
+          <w:p>
+            <w:pPr>
+              <w:widowControl w:val="0"/>
+              <w:jc w:val="center"/>
+              <w:rPr>
+                <w:rFonts w:hint="default"/>
+                <w:vertAlign w:val="baseline"/>
+              </w:rPr>
+            </w:pPr>
+            <w:r>
+              <w:rPr>
+                <w:rFonts w:hint="default"/>
+                <w:vertAlign w:val="baseline"/>
+              </w:rPr>
+              <w:t>3</w:t>
+            </w:r>
+          </w:p>
+        </w:tc>
+      </w:tr>
+      <w:tr>
+        <w:tblPrEx>
+          <w:tblBorders>
+            <w:top w:val="single" w:color="auto" w:sz="4" w:space="0"/>
+            <w:left w:val="single" w:color="auto" w:sz="4" w:space="0"/>
+            <w:bottom w:val="single" w:color="auto" w:sz="4" w:space="0"/>
+            <w:right w:val="single" w:color="auto" w:sz="4" w:space="0"/>
+            <w:insideH w:val="single" w:color="auto" w:sz="4" w:space="0"/>
+            <w:insideV w:val="single" w:color="auto" w:sz="4" w:space="0"/>
+          </w:tblBorders>
+          <w:tblLayout w:type="fixed"/>
+          <w:tblCellMar>
+            <w:top w:w="0" w:type="dxa"/>
+            <w:left w:w="108" w:type="dxa"/>
+            <w:bottom w:w="0" w:type="dxa"/>
+            <w:right w:w="108" w:type="dxa"/>
+          </w:tblCellMar>
+        </w:tblPrEx>
+        <w:trPr>
+          <w:trHeight w:val="191" w:hRule="atLeast"/>
+        </w:trPr>
+        <w:tc>
+          <w:tcPr>
+            <w:tcW w:w="1044" w:type="dxa"/>
+          </w:tcPr>
+          <w:p>
+            <w:pPr>
+              <w:widowControl w:val="0"/>
+              <w:jc w:val="center"/>
+              <w:rPr>
+                <w:rFonts w:hint="default"/>
+                <w:vertAlign w:val="baseline"/>
+              </w:rPr>
+            </w:pPr>
+            <w:r>
+              <w:rPr>
+                <w:rFonts w:hint="default"/>
+                <w:vertAlign w:val="baseline"/>
+              </w:rPr>
+              <w:t>1</w:t>
+            </w:r>
+          </w:p>
+        </w:tc>
+        <w:tc>
+          <w:tcPr>
+            <w:tcW w:w="3095" w:type="dxa"/>
+          </w:tcPr>
+          <w:p>
+            <w:pPr>
+              <w:widowControl w:val="0"/>
+              <w:jc w:val="center"/>
+              <w:rPr>
+                <w:rFonts w:hint="default"/>
+                <w:vertAlign w:val="baseline"/>
+              </w:rPr>
+            </w:pPr>
+            <w:r>
+              <w:rPr>
+                <w:rFonts w:hint="default"/>
+                <w:vertAlign w:val="baseline"/>
+              </w:rPr>
+              <w:t>2</w:t>
+            </w:r>
+          </w:p>
+        </w:tc>
+        <w:tc>
+          <w:tcPr>
+            <w:tcW w:w="2849" w:type="dxa"/>
+          </w:tcPr>
+          <w:p>
+            <w:pPr>
+              <w:widowControl w:val="0"/>
+              <w:jc w:val="center"/>
+              <w:rPr>
+                <w:rFonts w:hint="default"/>
+                <w:vertAlign w:val="baseline"/>
+              </w:rPr>
+            </w:pPr>
+            <w:r>
+              <w:rPr>
+                <w:rFonts w:hint="default"/>
+                <w:vertAlign w:val="baseline"/>
+              </w:rPr>
+              <w:t>2</w:t>
+            </w:r>
+          </w:p>
+        </w:tc>
+      </w:tr>
+      <w:tr>
+        <w:tblPrEx>
+          <w:tblBorders>
+            <w:top w:val="single" w:color="auto" w:sz="4" w:space="0"/>
+            <w:left w:val="single" w:color="auto" w:sz="4" w:space="0"/>
+            <w:bottom w:val="single" w:color="auto" w:sz="4" w:space="0"/>
+            <w:right w:val="single" w:color="auto" w:sz="4" w:space="0"/>
+            <w:insideH w:val="single" w:color="auto" w:sz="4" w:space="0"/>
+            <w:insideV w:val="single" w:color="auto" w:sz="4" w:space="0"/>
+          </w:tblBorders>
+          <w:tblLayout w:type="fixed"/>
+          <w:tblCellMar>
+            <w:top w:w="0" w:type="dxa"/>
+            <w:left w:w="108" w:type="dxa"/>
+            <w:bottom w:w="0" w:type="dxa"/>
+            <w:right w:w="108" w:type="dxa"/>
+          </w:tblCellMar>
+        </w:tblPrEx>
+        <w:trPr>
+          <w:trHeight w:val="230" w:hRule="atLeast"/>
+        </w:trPr>
+        <w:tc>
+          <w:tcPr>
+            <w:tcW w:w="1044" w:type="dxa"/>
+          </w:tcPr>
+          <w:p>
+            <w:pPr>
+              <w:widowControl w:val="0"/>
+              <w:jc w:val="center"/>
+              <w:rPr>
+                <w:rFonts w:hint="default"/>
+                <w:vertAlign w:val="baseline"/>
+              </w:rPr>
+            </w:pPr>
+            <w:r>
+              <w:rPr>
+                <w:rFonts w:hint="default"/>
+                <w:vertAlign w:val="baseline"/>
+              </w:rPr>
+              <w:t>2</w:t>
+            </w:r>
+          </w:p>
+        </w:tc>
+        <w:tc>
+          <w:tcPr>
+            <w:tcW w:w="3095" w:type="dxa"/>
+          </w:tcPr>
+          <w:p>
+            <w:pPr>
+              <w:widowControl w:val="0"/>
+              <w:jc w:val="center"/>
+              <w:rPr>
+                <w:rFonts w:hint="default"/>
+                <w:vertAlign w:val="baseline"/>
+              </w:rPr>
+            </w:pPr>
+            <w:r>
+              <w:rPr>
+                <w:rFonts w:hint="default"/>
+                <w:vertAlign w:val="baseline"/>
+              </w:rPr>
+              <w:t>1</w:t>
+            </w:r>
+          </w:p>
+        </w:tc>
+        <w:tc>
+          <w:tcPr>
+            <w:tcW w:w="2849" w:type="dxa"/>
+          </w:tcPr>
+          <w:p>
+            <w:pPr>
+              <w:widowControl w:val="0"/>
+              <w:jc w:val="center"/>
+              <w:rPr>
+                <w:rFonts w:hint="default"/>
+                <w:vertAlign w:val="baseline"/>
+              </w:rPr>
+            </w:pPr>
+            <w:r>
+              <w:rPr>
+                <w:rFonts w:hint="default"/>
+                <w:vertAlign w:val="baseline"/>
+              </w:rPr>
+              <w:t>3</w:t>
+            </w:r>
+          </w:p>
+        </w:tc>
+      </w:tr>
+      <w:tr>
+        <w:tblPrEx>
+          <w:tblBorders>
+            <w:top w:val="single" w:color="auto" w:sz="4" w:space="0"/>
+            <w:left w:val="single" w:color="auto" w:sz="4" w:space="0"/>
+            <w:bottom w:val="single" w:color="auto" w:sz="4" w:space="0"/>
+            <w:right w:val="single" w:color="auto" w:sz="4" w:space="0"/>
+            <w:insideH w:val="single" w:color="auto" w:sz="4" w:space="0"/>
+            <w:insideV w:val="single" w:color="auto" w:sz="4" w:space="0"/>
+          </w:tblBorders>
+          <w:tblLayout w:type="fixed"/>
+          <w:tblCellMar>
+            <w:top w:w="0" w:type="dxa"/>
+            <w:left w:w="108" w:type="dxa"/>
+            <w:bottom w:w="0" w:type="dxa"/>
+            <w:right w:w="108" w:type="dxa"/>
+          </w:tblCellMar>
+        </w:tblPrEx>
+        <w:trPr>
+          <w:trHeight w:val="230" w:hRule="atLeast"/>
+        </w:trPr>
+        <w:tc>
+          <w:tcPr>
+            <w:tcW w:w="1044" w:type="dxa"/>
+          </w:tcPr>
+          <w:p>
+            <w:pPr>
+              <w:widowControl w:val="0"/>
+              <w:jc w:val="center"/>
+              <w:rPr>
+                <w:rFonts w:hint="default"/>
+                <w:vertAlign w:val="baseline"/>
+              </w:rPr>
+            </w:pPr>
+            <w:r>
+              <w:rPr>
+                <w:rFonts w:hint="default"/>
+                <w:vertAlign w:val="baseline"/>
+              </w:rPr>
+              <w:t>3</w:t>
+            </w:r>
+          </w:p>
+        </w:tc>
+        <w:tc>
+          <w:tcPr>
+            <w:tcW w:w="3095" w:type="dxa"/>
+          </w:tcPr>
+          <w:p>
+            <w:pPr>
+              <w:widowControl w:val="0"/>
+              <w:jc w:val="center"/>
+              <w:rPr>
+                <w:rFonts w:hint="default"/>
+                <w:vertAlign w:val="baseline"/>
+              </w:rPr>
+            </w:pPr>
+            <w:r>
+              <w:rPr>
+                <w:rFonts w:hint="default"/>
+                <w:vertAlign w:val="baseline"/>
+              </w:rPr>
+              <w:t>1</w:t>
+            </w:r>
+          </w:p>
+        </w:tc>
+        <w:tc>
+          <w:tcPr>
+            <w:tcW w:w="2849" w:type="dxa"/>
+          </w:tcPr>
+          <w:p>
+            <w:pPr>
+              <w:widowControl w:val="0"/>
+              <w:jc w:val="center"/>
+              <w:rPr>
+                <w:rFonts w:hint="default"/>
+                <w:vertAlign w:val="baseline"/>
+              </w:rPr>
+            </w:pPr>
+            <w:r>
+              <w:rPr>
+                <w:rFonts w:hint="default"/>
+                <w:vertAlign w:val="baseline"/>
+              </w:rPr>
+              <w:t>3</w:t>
+            </w:r>
+          </w:p>
+        </w:tc>
+      </w:tr>
+    </w:tbl>
+    <w:p>
+      <w:pPr>
+        <w:rPr>
+          <w:rFonts w:hint="default"/>
+        </w:rPr>
+      </w:pPr>
+    </w:p>
+    <w:p>
+      <w:pPr>
+        <w:rPr>
+          <w:rFonts w:hint="default"/>
+        </w:rPr>
+      </w:pPr>
+      <w:r>
+        <w:rPr>
+          <w:rFonts w:hint="default"/>
+        </w:rPr>
+        <w:t>Short bust = burst time &lt; 5</w:t>
+      </w:r>
+    </w:p>
+    <w:p>
+      <w:pPr>
+        <w:rPr>
+          <w:rFonts w:hint="default"/>
+        </w:rPr>
+      </w:pPr>
+      <w:r>
+        <w:rPr>
+          <w:rFonts w:hint="default"/>
+        </w:rPr>
+        <w:t>Long bust = burst time &gt; 5</w:t>
+      </w:r>
+    </w:p>
+    <w:p>
+      <w:pPr>
+        <w:rPr>
+          <w:rFonts w:hint="default"/>
+        </w:rPr>
+      </w:pPr>
+    </w:p>
+    <w:p>
+      <w:pPr>
+        <w:rPr>
+          <w:rFonts w:hint="default"/>
+        </w:rPr>
+      </w:pPr>
+      <w:r>
+        <w:rPr>
+          <w:rFonts w:hint="default"/>
+        </w:rPr>
+        <w:t>So in our example we will treat Process 1 as a O/I bound process and the others as CPU bound processes.</w:t>
+      </w:r>
+    </w:p>
+    <w:p>
+      <w:pPr>
+        <w:rPr>
+          <w:rFonts w:hint="default"/>
+        </w:rPr>
+      </w:pPr>
+    </w:p>
+    <w:p>
+      <w:pPr>
+        <w:rPr>
+          <w:rFonts w:hint="default"/>
+        </w:rPr>
+      </w:pPr>
+      <w:r>
+        <w:rPr>
+          <w:rFonts w:hint="default"/>
+        </w:rPr>
+        <w:t xml:space="preserve">Round Robin (RR) </w:t>
+      </w:r>
+    </w:p>
+    <w:p>
+      <w:pPr>
+        <w:rPr>
+          <w:rFonts w:hint="default"/>
+        </w:rPr>
+      </w:pPr>
+      <w:r>
+        <w:rPr>
+          <w:rFonts w:hint="default"/>
+        </w:rPr>
+        <w:t>TODO</w:t>
+      </w:r>
+    </w:p>
+    <w:p>
+      <w:pPr>
+        <w:rPr>
+          <w:rFonts w:hint="default"/>
+        </w:rPr>
+      </w:pPr>
+    </w:p>
+    <w:p>
+      <w:pPr>
+        <w:rPr>
+          <w:rFonts w:hint="default"/>
+        </w:rPr>
+      </w:pPr>
+      <w:r>
+        <w:rPr>
+          <w:rFonts w:hint="default"/>
+        </w:rPr>
+        <w:t xml:space="preserve">Shortest remaining time first (SRTF) with given CPU burst time </w:t>
+      </w:r>
+    </w:p>
+    <w:p>
+      <w:pPr>
+        <w:rPr>
+          <w:rFonts w:hint="default"/>
+        </w:rPr>
+      </w:pPr>
+      <w:r>
+        <w:rPr>
+          <w:rFonts w:hint="default"/>
+        </w:rPr>
+        <w:t>TODO output</w:t>
+      </w:r>
+    </w:p>
+    <w:p>
+      <w:pPr>
+        <w:rPr>
+          <w:rFonts w:hint="default"/>
+        </w:rPr>
+      </w:pPr>
+    </w:p>
+    <w:p>
+      <w:pPr>
+        <w:rPr>
+          <w:rFonts w:hint="default"/>
+        </w:rPr>
+      </w:pPr>
+      <w:r>
+        <w:rPr>
+          <w:rFonts w:hint="default"/>
+        </w:rPr>
+        <w:t>Shortest job first (SJF) with future prediction</w:t>
+      </w:r>
+    </w:p>
+    <w:p>
+      <w:pPr>
+        <w:rPr>
+          <w:rFonts w:hint="default"/>
+        </w:rPr>
+      </w:pPr>
+      <w:r>
+        <w:rPr>
+          <w:rFonts w:hint="default"/>
+        </w:rPr>
+        <w:t>TODO output</w:t>
+      </w:r>
+    </w:p>
+    <w:p>
+      <w:pPr>
+        <w:numPr>
+          <w:ilvl w:val="0"/>
+          <w:numId w:val="0"/>
+        </w:numPr>
+        <w:rPr>
+          <w:rFonts w:hint="default"/>
+        </w:rPr>
+      </w:pPr>
+    </w:p>
+    <w:p>
+      <w:pPr>
+        <w:numPr>
+          <w:ilvl w:val="0"/>
+          <w:numId w:val="0"/>
+        </w:numPr>
+        <w:rPr>
+          <w:rFonts w:hint="default"/>
+        </w:rPr>
+      </w:pPr>
+      <w:r>
+        <w:rPr>
+          <w:rFonts w:hint="default"/>
+        </w:rPr>
+        <w:t>2. Which of the evaluated schemes in this assignment (Task 1.1-1.3, 2.1) generates the optimal schedule (gives minimum average waiting time) for a system with:</w:t>
+      </w:r>
+    </w:p>
+    <w:p>
+      <w:pPr>
+        <w:numPr>
+          <w:ilvl w:val="0"/>
+          <w:numId w:val="0"/>
+        </w:numPr>
+        <w:ind w:firstLine="420" w:firstLineChars="0"/>
+        <w:rPr>
+          <w:rFonts w:hint="default"/>
+        </w:rPr>
+      </w:pPr>
+      <w:r>
+        <w:rPr>
+          <w:rFonts w:hint="default"/>
+        </w:rPr>
+        <w:t>a) All short processes</w:t>
+      </w:r>
+    </w:p>
+    <w:p>
+      <w:pPr>
+        <w:numPr>
+          <w:ilvl w:val="0"/>
+          <w:numId w:val="0"/>
+        </w:numPr>
+        <w:ind w:firstLine="420" w:firstLineChars="0"/>
+        <w:rPr>
+          <w:rFonts w:hint="default"/>
+        </w:rPr>
+      </w:pPr>
+      <w:r>
+        <w:rPr>
+          <w:rFonts w:hint="default"/>
+        </w:rPr>
+        <w:t>Inputs</w:t>
+      </w:r>
+    </w:p>
+    <w:p>
+      <w:pPr>
+        <w:numPr>
+          <w:ilvl w:val="0"/>
+          <w:numId w:val="0"/>
+        </w:numPr>
+        <w:ind w:left="420" w:leftChars="0" w:firstLine="420" w:firstLineChars="0"/>
+        <w:rPr>
+          <w:rFonts w:hint="default"/>
+        </w:rPr>
+      </w:pPr>
+      <w:r>
+        <w:rPr>
+          <w:rFonts w:hint="default"/>
+        </w:rPr>
+        <w:t>0 0 2</w:t>
+      </w:r>
+    </w:p>
+    <w:p>
+      <w:pPr>
+        <w:numPr>
+          <w:ilvl w:val="0"/>
+          <w:numId w:val="0"/>
+        </w:numPr>
+        <w:ind w:left="420" w:leftChars="0" w:firstLine="420" w:firstLineChars="0"/>
+        <w:rPr>
+          <w:rFonts w:hint="default"/>
+        </w:rPr>
+      </w:pPr>
+      <w:r>
+        <w:rPr>
+          <w:rFonts w:hint="default"/>
+        </w:rPr>
+        <w:t>1 1 1</w:t>
+      </w:r>
+    </w:p>
+    <w:p>
+      <w:pPr>
+        <w:numPr>
+          <w:ilvl w:val="0"/>
+          <w:numId w:val="0"/>
+        </w:numPr>
+        <w:ind w:left="420" w:leftChars="0" w:firstLine="420" w:firstLineChars="0"/>
+        <w:rPr>
+          <w:rFonts w:hint="default"/>
+        </w:rPr>
+      </w:pPr>
+      <w:r>
+        <w:rPr>
+          <w:rFonts w:hint="default"/>
+        </w:rPr>
+        <w:t>2 2 2</w:t>
+      </w:r>
+    </w:p>
+    <w:p>
+      <w:pPr>
+        <w:numPr>
+          <w:ilvl w:val="0"/>
+          <w:numId w:val="0"/>
+        </w:numPr>
+        <w:ind w:left="420" w:leftChars="0" w:firstLine="420" w:firstLineChars="0"/>
+        <w:rPr>
+          <w:rFonts w:hint="default"/>
+        </w:rPr>
+      </w:pPr>
+      <w:r>
+        <w:rPr>
+          <w:rFonts w:hint="default"/>
+        </w:rPr>
+        <w:t>3 5 1</w:t>
+      </w:r>
+    </w:p>
+    <w:p>
+      <w:pPr>
+        <w:numPr>
+          <w:ilvl w:val="0"/>
+          <w:numId w:val="0"/>
+        </w:numPr>
+        <w:ind w:left="420" w:leftChars="0" w:firstLine="420" w:firstLineChars="0"/>
+        <w:rPr>
+          <w:rFonts w:hint="default"/>
+        </w:rPr>
+      </w:pPr>
+      <w:r>
+        <w:rPr>
+          <w:rFonts w:hint="default"/>
+        </w:rPr>
+        <w:t>3 30 2</w:t>
+      </w:r>
+    </w:p>
+    <w:p>
+      <w:pPr>
+        <w:numPr>
+          <w:ilvl w:val="0"/>
+          <w:numId w:val="0"/>
+        </w:numPr>
+        <w:ind w:left="420" w:leftChars="0" w:firstLine="420" w:firstLineChars="0"/>
+        <w:rPr>
+          <w:rFonts w:hint="default"/>
+        </w:rPr>
+      </w:pPr>
+      <w:r>
+        <w:rPr>
+          <w:rFonts w:hint="default"/>
+        </w:rPr>
+        <w:t>1 31 1</w:t>
+      </w:r>
+    </w:p>
+    <w:p>
+      <w:pPr>
+        <w:numPr>
+          <w:ilvl w:val="0"/>
+          <w:numId w:val="0"/>
+        </w:numPr>
+        <w:ind w:left="420" w:leftChars="0" w:firstLine="420" w:firstLineChars="0"/>
+        <w:rPr>
+          <w:rFonts w:hint="default"/>
+        </w:rPr>
+      </w:pPr>
+      <w:r>
+        <w:rPr>
+          <w:rFonts w:hint="default"/>
+        </w:rPr>
+        <w:t>2 32 1</w:t>
+      </w:r>
+    </w:p>
+    <w:p>
+      <w:pPr>
+        <w:numPr>
+          <w:ilvl w:val="0"/>
+          <w:numId w:val="0"/>
+        </w:numPr>
+        <w:ind w:left="420" w:leftChars="0" w:firstLine="420" w:firstLineChars="0"/>
+        <w:rPr>
+          <w:rFonts w:hint="default"/>
+        </w:rPr>
+      </w:pPr>
+      <w:r>
+        <w:rPr>
+          <w:rFonts w:hint="default"/>
+        </w:rPr>
+        <w:t>0 38 2</w:t>
+      </w:r>
+    </w:p>
+    <w:p>
+      <w:pPr>
+        <w:numPr>
+          <w:ilvl w:val="0"/>
+          <w:numId w:val="0"/>
+        </w:numPr>
+        <w:ind w:left="420" w:leftChars="0" w:firstLine="420" w:firstLineChars="0"/>
+        <w:rPr>
+          <w:rFonts w:hint="default"/>
+        </w:rPr>
+      </w:pPr>
+      <w:r>
+        <w:rPr>
+          <w:rFonts w:hint="default"/>
+        </w:rPr>
+        <w:t>2 60 1</w:t>
+      </w:r>
+    </w:p>
+    <w:p>
+      <w:pPr>
+        <w:numPr>
+          <w:ilvl w:val="0"/>
+          <w:numId w:val="0"/>
+        </w:numPr>
+        <w:ind w:left="420" w:leftChars="0" w:firstLine="420" w:firstLineChars="0"/>
+        <w:rPr>
+          <w:rFonts w:hint="default"/>
+        </w:rPr>
+      </w:pPr>
+      <w:r>
+        <w:rPr>
+          <w:rFonts w:hint="default"/>
+        </w:rPr>
+        <w:t>0 62 2</w:t>
+      </w:r>
+    </w:p>
+    <w:p>
+      <w:pPr>
+        <w:numPr>
+          <w:ilvl w:val="0"/>
+          <w:numId w:val="0"/>
+        </w:numPr>
+        <w:ind w:left="420" w:leftChars="0" w:firstLine="420" w:firstLineChars="0"/>
+        <w:rPr>
+          <w:rFonts w:hint="default"/>
+        </w:rPr>
+      </w:pPr>
+      <w:r>
+        <w:rPr>
+          <w:rFonts w:hint="default"/>
+        </w:rPr>
+        <w:t>1 65 1</w:t>
+      </w:r>
+    </w:p>
+    <w:p>
+      <w:pPr>
+        <w:numPr>
+          <w:ilvl w:val="0"/>
+          <w:numId w:val="0"/>
+        </w:numPr>
+        <w:ind w:left="420" w:leftChars="0" w:firstLine="420" w:firstLineChars="0"/>
+        <w:rPr>
+          <w:rFonts w:hint="default"/>
+        </w:rPr>
+      </w:pPr>
+      <w:r>
+        <w:rPr>
+          <w:rFonts w:hint="default"/>
+        </w:rPr>
+        <w:t>3 66 1</w:t>
+      </w:r>
+    </w:p>
+    <w:p>
+      <w:pPr>
+        <w:numPr>
+          <w:ilvl w:val="0"/>
+          <w:numId w:val="0"/>
+        </w:numPr>
+        <w:ind w:left="420" w:leftChars="0" w:firstLine="420" w:firstLineChars="0"/>
+        <w:rPr>
+          <w:rFonts w:hint="default"/>
+        </w:rPr>
+      </w:pPr>
+      <w:r>
+        <w:rPr>
+          <w:rFonts w:hint="default"/>
+        </w:rPr>
+        <w:t>1 90 2</w:t>
+      </w:r>
+    </w:p>
+    <w:p>
+      <w:pPr>
+        <w:numPr>
+          <w:ilvl w:val="0"/>
+          <w:numId w:val="0"/>
+        </w:numPr>
+        <w:ind w:left="420" w:leftChars="0" w:firstLine="420" w:firstLineChars="0"/>
+        <w:rPr>
+          <w:rFonts w:hint="default"/>
+        </w:rPr>
+      </w:pPr>
+      <w:r>
+        <w:rPr>
+          <w:rFonts w:hint="default"/>
+        </w:rPr>
+        <w:t>0 95 2</w:t>
+      </w:r>
+    </w:p>
+    <w:p>
+      <w:pPr>
+        <w:numPr>
+          <w:ilvl w:val="0"/>
+          <w:numId w:val="0"/>
+        </w:numPr>
+        <w:ind w:left="420" w:leftChars="0" w:firstLine="420" w:firstLineChars="0"/>
+        <w:rPr>
+          <w:rFonts w:hint="default"/>
+        </w:rPr>
+      </w:pPr>
+      <w:r>
+        <w:rPr>
+          <w:rFonts w:hint="default"/>
+        </w:rPr>
+        <w:t>2 98 1</w:t>
+      </w:r>
+    </w:p>
+    <w:p>
+      <w:pPr>
+        <w:numPr>
+          <w:ilvl w:val="0"/>
+          <w:numId w:val="0"/>
+        </w:numPr>
+        <w:ind w:left="420" w:leftChars="0" w:firstLine="420" w:firstLineChars="0"/>
+        <w:rPr>
+          <w:rFonts w:hint="default"/>
+        </w:rPr>
+      </w:pPr>
+      <w:r>
+        <w:rPr>
+          <w:rFonts w:hint="default"/>
+        </w:rPr>
+        <w:t>3 99 2</w:t>
+      </w:r>
+    </w:p>
+    <w:p>
+      <w:pPr>
+        <w:numPr>
+          <w:ilvl w:val="0"/>
+          <w:numId w:val="0"/>
+        </w:numPr>
+        <w:ind w:left="420" w:leftChars="0" w:firstLine="420" w:firstLineChars="0"/>
+        <w:rPr>
+          <w:rFonts w:hint="default"/>
+        </w:rPr>
+      </w:pPr>
+    </w:p>
+    <w:p>
+      <w:pPr>
+        <w:numPr>
+          <w:ilvl w:val="0"/>
+          <w:numId w:val="0"/>
+        </w:numPr>
+        <w:ind w:firstLine="420" w:firstLineChars="0"/>
+        <w:rPr>
+          <w:rFonts w:hint="default"/>
+        </w:rPr>
+      </w:pPr>
+    </w:p>
+    <w:p>
+      <w:pPr>
+        <w:numPr>
+          <w:ilvl w:val="0"/>
+          <w:numId w:val="0"/>
+        </w:numPr>
+        <w:ind w:firstLine="420" w:firstLineChars="0"/>
+        <w:rPr>
+          <w:rFonts w:hint="default"/>
+        </w:rPr>
+      </w:pPr>
+    </w:p>
+    <w:p>
+      <w:pPr>
+        <w:numPr>
+          <w:ilvl w:val="0"/>
+          <w:numId w:val="0"/>
+        </w:numPr>
+        <w:ind w:firstLine="420" w:firstLineChars="0"/>
+        <w:rPr>
+          <w:rFonts w:hint="default"/>
+        </w:rPr>
+      </w:pPr>
+      <w:r>
+        <w:rPr>
+          <w:rFonts w:hint="default"/>
+        </w:rPr>
+        <w:t>b) Very short and very long processes interleave each other with unpredictable</w:t>
+      </w:r>
+      <w:r>
+        <w:rPr>
+          <w:rFonts w:hint="default"/>
+        </w:rPr>
+        <w:tab/>
+      </w:r>
+      <w:r>
+        <w:rPr>
+          <w:rFonts w:hint="default"/>
+        </w:rPr>
+        <w:t>pattern.</w:t>
+      </w:r>
+    </w:p>
+    <w:p>
+      <w:pPr>
+        <w:numPr>
+          <w:ilvl w:val="0"/>
+          <w:numId w:val="0"/>
+        </w:numPr>
+        <w:ind w:left="420" w:leftChars="0" w:firstLine="420" w:firstLineChars="0"/>
+        <w:rPr>
+          <w:rFonts w:hint="default"/>
+        </w:rPr>
+      </w:pPr>
+      <w:r>
+        <w:rPr>
+          <w:rFonts w:hint="default"/>
+        </w:rPr>
+        <w:t>0 0 30</w:t>
+      </w:r>
+    </w:p>
+    <w:p>
+      <w:pPr>
+        <w:numPr>
+          <w:ilvl w:val="0"/>
+          <w:numId w:val="0"/>
+        </w:numPr>
+        <w:ind w:left="420" w:leftChars="0" w:firstLine="420" w:firstLineChars="0"/>
+        <w:rPr>
+          <w:rFonts w:hint="default"/>
+        </w:rPr>
+      </w:pPr>
+      <w:r>
+        <w:rPr>
+          <w:rFonts w:hint="default"/>
+        </w:rPr>
+        <w:t>1 1 1</w:t>
+      </w:r>
+    </w:p>
+    <w:p>
+      <w:pPr>
+        <w:numPr>
+          <w:ilvl w:val="0"/>
+          <w:numId w:val="0"/>
+        </w:numPr>
+        <w:ind w:left="420" w:leftChars="0" w:firstLine="420" w:firstLineChars="0"/>
+        <w:rPr>
+          <w:rFonts w:hint="default"/>
+        </w:rPr>
+      </w:pPr>
+      <w:r>
+        <w:rPr>
+          <w:rFonts w:hint="default"/>
+        </w:rPr>
+        <w:t>2 2 30</w:t>
+      </w:r>
+    </w:p>
+    <w:p>
+      <w:pPr>
+        <w:numPr>
+          <w:ilvl w:val="0"/>
+          <w:numId w:val="0"/>
+        </w:numPr>
+        <w:ind w:left="420" w:leftChars="0" w:firstLine="420" w:firstLineChars="0"/>
+        <w:rPr>
+          <w:rFonts w:hint="default"/>
+        </w:rPr>
+      </w:pPr>
+      <w:r>
+        <w:rPr>
+          <w:rFonts w:hint="default"/>
+        </w:rPr>
+        <w:t>3 5 1</w:t>
+      </w:r>
+    </w:p>
+    <w:p>
+      <w:pPr>
+        <w:numPr>
+          <w:ilvl w:val="0"/>
+          <w:numId w:val="0"/>
+        </w:numPr>
+        <w:ind w:left="420" w:leftChars="0" w:firstLine="420" w:firstLineChars="0"/>
+        <w:rPr>
+          <w:rFonts w:hint="default"/>
+        </w:rPr>
+      </w:pPr>
+      <w:r>
+        <w:rPr>
+          <w:rFonts w:hint="default"/>
+        </w:rPr>
+        <w:t>3 30 1</w:t>
+      </w:r>
+    </w:p>
+    <w:p>
+      <w:pPr>
+        <w:numPr>
+          <w:ilvl w:val="0"/>
+          <w:numId w:val="0"/>
+        </w:numPr>
+        <w:ind w:left="420" w:leftChars="0" w:firstLine="420" w:firstLineChars="0"/>
+        <w:rPr>
+          <w:rFonts w:hint="default"/>
+        </w:rPr>
+      </w:pPr>
+      <w:r>
+        <w:rPr>
+          <w:rFonts w:hint="default"/>
+        </w:rPr>
+        <w:t>1 31 1</w:t>
+      </w:r>
+    </w:p>
+    <w:p>
+      <w:pPr>
+        <w:numPr>
+          <w:ilvl w:val="0"/>
+          <w:numId w:val="0"/>
+        </w:numPr>
+        <w:ind w:left="420" w:leftChars="0" w:firstLine="420" w:firstLineChars="0"/>
+        <w:rPr>
+          <w:rFonts w:hint="default"/>
+        </w:rPr>
+      </w:pPr>
+      <w:r>
+        <w:rPr>
+          <w:rFonts w:hint="default"/>
+        </w:rPr>
+        <w:t>2 32 30</w:t>
+      </w:r>
+    </w:p>
+    <w:p>
+      <w:pPr>
+        <w:numPr>
+          <w:ilvl w:val="0"/>
+          <w:numId w:val="0"/>
+        </w:numPr>
+        <w:ind w:left="420" w:leftChars="0" w:firstLine="420" w:firstLineChars="0"/>
+        <w:rPr>
+          <w:rFonts w:hint="default"/>
+        </w:rPr>
+      </w:pPr>
+      <w:r>
+        <w:rPr>
+          <w:rFonts w:hint="default"/>
+        </w:rPr>
+        <w:t>0 38 30</w:t>
+      </w:r>
+    </w:p>
+    <w:p>
+      <w:pPr>
+        <w:numPr>
+          <w:ilvl w:val="0"/>
+          <w:numId w:val="0"/>
+        </w:numPr>
+        <w:ind w:left="420" w:leftChars="0" w:firstLine="420" w:firstLineChars="0"/>
+        <w:rPr>
+          <w:rFonts w:hint="default"/>
+        </w:rPr>
+      </w:pPr>
+      <w:r>
+        <w:rPr>
+          <w:rFonts w:hint="default"/>
+        </w:rPr>
+        <w:t>2 60 30</w:t>
+      </w:r>
+    </w:p>
+    <w:p>
+      <w:pPr>
+        <w:numPr>
+          <w:ilvl w:val="0"/>
+          <w:numId w:val="0"/>
+        </w:numPr>
+        <w:ind w:left="420" w:leftChars="0" w:firstLine="420" w:firstLineChars="0"/>
+        <w:rPr>
+          <w:rFonts w:hint="default"/>
+        </w:rPr>
+      </w:pPr>
+      <w:r>
+        <w:rPr>
+          <w:rFonts w:hint="default"/>
+        </w:rPr>
+        <w:t>0 62 30</w:t>
+      </w:r>
+    </w:p>
+    <w:p>
+      <w:pPr>
+        <w:numPr>
+          <w:ilvl w:val="0"/>
+          <w:numId w:val="0"/>
+        </w:numPr>
+        <w:ind w:left="420" w:leftChars="0" w:firstLine="420" w:firstLineChars="0"/>
+        <w:rPr>
+          <w:rFonts w:hint="default"/>
+        </w:rPr>
+      </w:pPr>
+      <w:r>
+        <w:rPr>
+          <w:rFonts w:hint="default"/>
+        </w:rPr>
+        <w:t>1 65 1</w:t>
+      </w:r>
+    </w:p>
+    <w:p>
+      <w:pPr>
+        <w:numPr>
+          <w:ilvl w:val="0"/>
+          <w:numId w:val="0"/>
+        </w:numPr>
+        <w:ind w:left="420" w:leftChars="0" w:firstLine="420" w:firstLineChars="0"/>
+        <w:rPr>
+          <w:rFonts w:hint="default"/>
+        </w:rPr>
+      </w:pPr>
+      <w:r>
+        <w:rPr>
+          <w:rFonts w:hint="default"/>
+        </w:rPr>
+        <w:t>3 66 1</w:t>
+      </w:r>
+    </w:p>
+    <w:p>
+      <w:pPr>
+        <w:numPr>
+          <w:ilvl w:val="0"/>
+          <w:numId w:val="0"/>
+        </w:numPr>
+        <w:ind w:left="420" w:leftChars="0" w:firstLine="420" w:firstLineChars="0"/>
+        <w:rPr>
+          <w:rFonts w:hint="default"/>
+        </w:rPr>
+      </w:pPr>
+      <w:r>
+        <w:rPr>
+          <w:rFonts w:hint="default"/>
+        </w:rPr>
+        <w:t>1 90 1</w:t>
+      </w:r>
+    </w:p>
+    <w:p>
+      <w:pPr>
+        <w:numPr>
+          <w:ilvl w:val="0"/>
+          <w:numId w:val="0"/>
+        </w:numPr>
+        <w:ind w:left="420" w:leftChars="0" w:firstLine="420" w:firstLineChars="0"/>
+        <w:rPr>
+          <w:rFonts w:hint="default"/>
+        </w:rPr>
+      </w:pPr>
+      <w:r>
+        <w:rPr>
+          <w:rFonts w:hint="default"/>
+        </w:rPr>
+        <w:t>0 95 30</w:t>
+      </w:r>
+    </w:p>
+    <w:p>
+      <w:pPr>
+        <w:numPr>
+          <w:ilvl w:val="0"/>
+          <w:numId w:val="0"/>
+        </w:numPr>
+        <w:ind w:left="420" w:leftChars="0" w:firstLine="420" w:firstLineChars="0"/>
+        <w:rPr>
+          <w:rFonts w:hint="default"/>
+        </w:rPr>
+      </w:pPr>
+      <w:r>
+        <w:rPr>
+          <w:rFonts w:hint="default"/>
+        </w:rPr>
+        <w:t>2 98 30</w:t>
+      </w:r>
+    </w:p>
+    <w:p>
+      <w:pPr>
+        <w:numPr>
+          <w:ilvl w:val="0"/>
+          <w:numId w:val="0"/>
+        </w:numPr>
+        <w:ind w:left="420" w:leftChars="0" w:firstLine="420" w:firstLineChars="0"/>
+        <w:rPr>
+          <w:rFonts w:hint="default"/>
+        </w:rPr>
+      </w:pPr>
+      <w:r>
+        <w:rPr>
+          <w:rFonts w:hint="default"/>
+        </w:rPr>
+        <w:t>3 99 1</w:t>
+      </w:r>
+    </w:p>
+    <w:p>
+      <w:pPr>
+        <w:numPr>
+          <w:ilvl w:val="0"/>
+          <w:numId w:val="0"/>
+        </w:numPr>
+        <w:rPr>
+          <w:rFonts w:hint="default"/>
+        </w:rPr>
+      </w:pPr>
+    </w:p>
+    <w:p>
+      <w:pPr>
+        <w:numPr>
+          <w:ilvl w:val="0"/>
+          <w:numId w:val="0"/>
+        </w:numPr>
+        <w:ind w:firstLine="420" w:firstLineChars="0"/>
+        <w:rPr>
+          <w:rFonts w:hint="default"/>
+        </w:rPr>
+      </w:pPr>
+      <w:r>
+        <w:rPr>
+          <w:rFonts w:hint="default"/>
+        </w:rPr>
+        <w:t>Process 1 and 3 are short process</w:t>
+      </w:r>
+    </w:p>
+    <w:p>
+      <w:pPr>
+        <w:numPr>
+          <w:ilvl w:val="0"/>
+          <w:numId w:val="0"/>
+        </w:numPr>
+        <w:ind w:firstLine="420" w:firstLineChars="0"/>
+        <w:rPr>
+          <w:rFonts w:hint="default"/>
+        </w:rPr>
+      </w:pPr>
+      <w:r>
+        <w:rPr>
+          <w:rFonts w:hint="default"/>
+        </w:rPr>
+        <w:t>Process 0 and 2 are long process</w:t>
+      </w:r>
+    </w:p>
+    <w:p>
+      <w:pPr>
+        <w:numPr>
+          <w:ilvl w:val="0"/>
+          <w:numId w:val="0"/>
+        </w:numPr>
+        <w:ind w:firstLine="420" w:firstLineChars="0"/>
+        <w:rPr>
+          <w:rFonts w:hint="default"/>
+        </w:rPr>
+      </w:pPr>
+    </w:p>
+    <w:p>
+      <w:pPr>
+        <w:numPr>
+          <w:ilvl w:val="0"/>
+          <w:numId w:val="0"/>
+        </w:numPr>
+        <w:rPr>
+          <w:rFonts w:hint="default"/>
+        </w:rPr>
+      </w:pPr>
+      <w:r>
+        <w:rPr>
+          <w:rFonts w:hint="default"/>
+        </w:rPr>
+        <w:t xml:space="preserve">My scheduling algorithm i decide to use was Foreground-background </w:t>
+      </w:r>
+    </w:p>
+    <w:p>
+      <w:pPr>
+        <w:numPr>
+          <w:ilvl w:val="0"/>
+          <w:numId w:val="0"/>
+        </w:numPr>
+        <w:rPr>
+          <w:rFonts w:hint="default"/>
+        </w:rPr>
+      </w:pPr>
+      <w:r>
+        <w:rPr>
+          <w:rFonts w:hint="default"/>
+        </w:rPr>
+        <w:fldChar w:fldCharType="begin"/>
+      </w:r>
+      <w:r>
+        <w:rPr>
+          <w:rFonts w:hint="default"/>
+        </w:rPr>
+        <w:instrText xml:space="preserve"> HYPERLINK "https://en.wikipedia.org/wiki/Foreground-background" </w:instrText>
+      </w:r>
+      <w:r>
+        <w:rPr>
+          <w:rFonts w:hint="default"/>
+        </w:rPr>
+        <w:fldChar w:fldCharType="separate"/>
+      </w:r>
+      <w:r>
+        <w:rPr>
+          <w:rStyle w:val="3"/>
+          <w:rFonts w:hint="default"/>
+        </w:rPr>
+        <w:t>https://en.wikipedia.org/wiki/Foreground-background</w:t>
+      </w:r>
+      <w:r>
+        <w:rPr>
+          <w:rFonts w:hint="default"/>
+        </w:rPr>
+        <w:fldChar w:fldCharType="end"/>
+      </w:r>
+    </w:p>
+    <w:p>
+      <w:pPr>
+        <w:numPr>
+          <w:ilvl w:val="0"/>
+          <w:numId w:val="0"/>
+        </w:numPr>
+        <w:rPr>
+          <w:rFonts w:hint="default"/>
+        </w:rPr>
+      </w:pPr>
       <w:bookmarkStart w:id="0" w:name="_GoBack"/>
       <w:bookmarkEnd w:id="0"/>
+    </w:p>
+    <w:p>
+      <w:pPr>
+        <w:numPr>
+          <w:ilvl w:val="0"/>
+          <w:numId w:val="0"/>
+        </w:numPr>
+        <w:rPr>
+          <w:rFonts w:hint="default"/>
+        </w:rPr>
+      </w:pPr>
+    </w:p>
+    <w:p>
+      <w:pPr>
+        <w:numPr>
+          <w:ilvl w:val="0"/>
+          <w:numId w:val="0"/>
+        </w:numPr>
+        <w:rPr>
+          <w:rFonts w:hint="default"/>
+        </w:rPr>
+      </w:pPr>
+      <w:r>
+        <w:rPr>
+          <w:rFonts w:hint="default"/>
+        </w:rPr>
+        <w:t xml:space="preserve">3. State a different scheduling mechanism that has not been mentioned in the lecture notes and explain the intuition behind the using this scheme. </w:t>
+      </w:r>
+    </w:p>
+    <w:p>
+      <w:pPr>
+        <w:numPr>
+          <w:ilvl w:val="0"/>
+          <w:numId w:val="0"/>
+        </w:numPr>
+        <w:rPr>
+          <w:rFonts w:hint="default"/>
+        </w:rPr>
+      </w:pPr>
+    </w:p>
+    <w:p>
+      <w:pPr>
+        <w:numPr>
+          <w:ilvl w:val="0"/>
+          <w:numId w:val="0"/>
+        </w:numPr>
+        <w:rPr>
+          <w:rFonts w:hint="default"/>
+        </w:rPr>
+      </w:pPr>
+    </w:p>
+    <w:p>
+      <w:pPr>
+        <w:numPr>
+          <w:ilvl w:val="0"/>
+          <w:numId w:val="1"/>
+        </w:numPr>
+        <w:rPr>
+          <w:rFonts w:hint="default"/>
+        </w:rPr>
+      </w:pPr>
+      <w:r>
+        <w:rPr>
+          <w:rFonts w:hint="default"/>
+        </w:rPr>
+        <w:t>Assume your system has N CPU cores, and each process only requires burst time on 1 core. Will it make the scheduler more complicated? Suggest how to extend the current scheduler to multiprocessor system.</w:t>
+      </w:r>
+    </w:p>
+    <w:p>
+      <w:pPr>
+        <w:numPr>
+          <w:numId w:val="0"/>
+        </w:numPr>
+        <w:rPr>
+          <w:rFonts w:hint="default"/>
+        </w:rPr>
+      </w:pPr>
+    </w:p>
+    <w:p>
+      <w:pPr>
+        <w:numPr>
+          <w:numId w:val="0"/>
+        </w:numPr>
+        <w:rPr>
+          <w:rFonts w:hint="default"/>
+        </w:rPr>
+      </w:pPr>
+    </w:p>
+    <w:p>
+      <w:pPr>
+        <w:numPr>
+          <w:numId w:val="0"/>
+        </w:numPr>
+        <w:rPr>
+          <w:rFonts w:hint="default"/>
+        </w:rPr>
+      </w:pPr>
+    </w:p>
+    <w:p>
+      <w:pPr>
+        <w:numPr>
+          <w:numId w:val="0"/>
+        </w:numPr>
+        <w:rPr>
+          <w:rFonts w:hint="default"/>
+        </w:rPr>
+      </w:pPr>
+      <w:r>
+        <w:rPr>
+          <w:rFonts w:hint="default"/>
+          <w:b/>
+          <w:bCs/>
+          <w:sz w:val="21"/>
+          <w:szCs w:val="21"/>
+        </w:rPr>
+        <w:t>APPENDIX</w:t>
+      </w:r>
+    </w:p>
+    <w:p>
+      <w:pPr>
+        <w:numPr>
+          <w:numId w:val="0"/>
+        </w:numPr>
+        <w:rPr>
+          <w:rFonts w:hint="default"/>
+        </w:rPr>
+      </w:pPr>
+    </w:p>
+    <w:p>
+      <w:pPr>
+        <w:numPr>
+          <w:numId w:val="0"/>
+        </w:numPr>
+        <w:rPr>
+          <w:rFonts w:hint="default"/>
+        </w:rPr>
+      </w:pPr>
+      <w:r>
+        <w:rPr>
+          <w:rFonts w:hint="default"/>
+        </w:rPr>
+        <w:t>1</w:t>
+      </w:r>
+    </w:p>
+    <w:p>
+      <w:pPr>
+        <w:numPr>
+          <w:ilvl w:val="0"/>
+          <w:numId w:val="0"/>
+        </w:numPr>
+        <w:ind w:firstLine="420" w:firstLineChars="0"/>
+        <w:rPr>
+          <w:rFonts w:hint="default"/>
+        </w:rPr>
+      </w:pPr>
+      <w:r>
+        <w:rPr>
+          <w:rFonts w:hint="default"/>
+        </w:rPr>
+        <w:t>(0, 0)</w:t>
+      </w:r>
+    </w:p>
+    <w:p>
+      <w:pPr>
+        <w:numPr>
+          <w:ilvl w:val="0"/>
+          <w:numId w:val="0"/>
+        </w:numPr>
+        <w:ind w:firstLine="420" w:firstLineChars="0"/>
+        <w:rPr>
+          <w:rFonts w:hint="default"/>
+        </w:rPr>
+      </w:pPr>
+      <w:r>
+        <w:rPr>
+          <w:rFonts w:hint="default"/>
+        </w:rPr>
+        <w:t>(2, 1)</w:t>
+      </w:r>
+    </w:p>
+    <w:p>
+      <w:pPr>
+        <w:numPr>
+          <w:ilvl w:val="0"/>
+          <w:numId w:val="0"/>
+        </w:numPr>
+        <w:ind w:firstLine="420" w:firstLineChars="0"/>
+        <w:rPr>
+          <w:rFonts w:hint="default"/>
+        </w:rPr>
+      </w:pPr>
+      <w:r>
+        <w:rPr>
+          <w:rFonts w:hint="default"/>
+        </w:rPr>
+        <w:t>(4, 2)</w:t>
+      </w:r>
+    </w:p>
+    <w:p>
+      <w:pPr>
+        <w:numPr>
+          <w:ilvl w:val="0"/>
+          <w:numId w:val="0"/>
+        </w:numPr>
+        <w:ind w:firstLine="420" w:firstLineChars="0"/>
+        <w:rPr>
+          <w:rFonts w:hint="default"/>
+        </w:rPr>
+      </w:pPr>
+      <w:r>
+        <w:rPr>
+          <w:rFonts w:hint="default"/>
+        </w:rPr>
+        <w:t>(6, 0)</w:t>
+      </w:r>
+    </w:p>
+    <w:p>
+      <w:pPr>
+        <w:numPr>
+          <w:ilvl w:val="0"/>
+          <w:numId w:val="0"/>
+        </w:numPr>
+        <w:ind w:firstLine="420" w:firstLineChars="0"/>
+        <w:rPr>
+          <w:rFonts w:hint="default"/>
+        </w:rPr>
+      </w:pPr>
+      <w:r>
+        <w:rPr>
+          <w:rFonts w:hint="default"/>
+        </w:rPr>
+        <w:t>(8, 1)</w:t>
+      </w:r>
+    </w:p>
+    <w:p>
+      <w:pPr>
+        <w:numPr>
+          <w:ilvl w:val="0"/>
+          <w:numId w:val="0"/>
+        </w:numPr>
+        <w:ind w:firstLine="420" w:firstLineChars="0"/>
+        <w:rPr>
+          <w:rFonts w:hint="default"/>
+        </w:rPr>
+      </w:pPr>
+      <w:r>
+        <w:rPr>
+          <w:rFonts w:hint="default"/>
+        </w:rPr>
+        <w:t>(10, 3)</w:t>
+      </w:r>
+    </w:p>
+    <w:p>
+      <w:pPr>
+        <w:numPr>
+          <w:ilvl w:val="0"/>
+          <w:numId w:val="0"/>
+        </w:numPr>
+        <w:ind w:firstLine="420" w:firstLineChars="0"/>
+        <w:rPr>
+          <w:rFonts w:hint="default"/>
+        </w:rPr>
+      </w:pPr>
+      <w:r>
+        <w:rPr>
+          <w:rFonts w:hint="default"/>
+        </w:rPr>
+        <w:t>(12, 0)</w:t>
+      </w:r>
+    </w:p>
+    <w:p>
+      <w:pPr>
+        <w:numPr>
+          <w:ilvl w:val="0"/>
+          <w:numId w:val="0"/>
+        </w:numPr>
+        <w:ind w:firstLine="420" w:firstLineChars="0"/>
+        <w:rPr>
+          <w:rFonts w:hint="default"/>
+        </w:rPr>
+      </w:pPr>
+      <w:r>
+        <w:rPr>
+          <w:rFonts w:hint="default"/>
+        </w:rPr>
+        <w:t>(14, 1)</w:t>
+      </w:r>
+    </w:p>
+    <w:p>
+      <w:pPr>
+        <w:numPr>
+          <w:ilvl w:val="0"/>
+          <w:numId w:val="0"/>
+        </w:numPr>
+        <w:ind w:firstLine="420" w:firstLineChars="0"/>
+        <w:rPr>
+          <w:rFonts w:hint="default"/>
+        </w:rPr>
+      </w:pPr>
+      <w:r>
+        <w:rPr>
+          <w:rFonts w:hint="default"/>
+        </w:rPr>
+        <w:t>(16, 0)</w:t>
+      </w:r>
+    </w:p>
+    <w:p>
+      <w:pPr>
+        <w:numPr>
+          <w:ilvl w:val="0"/>
+          <w:numId w:val="0"/>
+        </w:numPr>
+        <w:ind w:firstLine="420" w:firstLineChars="0"/>
+        <w:rPr>
+          <w:rFonts w:hint="default"/>
+        </w:rPr>
+      </w:pPr>
+      <w:r>
+        <w:rPr>
+          <w:rFonts w:hint="default"/>
+        </w:rPr>
+        <w:t>(18, 1)</w:t>
+      </w:r>
+    </w:p>
+    <w:p>
+      <w:pPr>
+        <w:numPr>
+          <w:ilvl w:val="0"/>
+          <w:numId w:val="0"/>
+        </w:numPr>
+        <w:ind w:firstLine="420" w:firstLineChars="0"/>
+        <w:rPr>
+          <w:rFonts w:hint="default"/>
+        </w:rPr>
+      </w:pPr>
+      <w:r>
+        <w:rPr>
+          <w:rFonts w:hint="default"/>
+        </w:rPr>
+        <w:t>(20, 0)</w:t>
+      </w:r>
+    </w:p>
+    <w:p>
+      <w:pPr>
+        <w:numPr>
+          <w:ilvl w:val="0"/>
+          <w:numId w:val="0"/>
+        </w:numPr>
+        <w:ind w:firstLine="420" w:firstLineChars="0"/>
+        <w:rPr>
+          <w:rFonts w:hint="default"/>
+        </w:rPr>
+      </w:pPr>
+      <w:r>
+        <w:rPr>
+          <w:rFonts w:hint="default"/>
+        </w:rPr>
+        <w:t>(30, 3)</w:t>
+      </w:r>
+    </w:p>
+    <w:p>
+      <w:pPr>
+        <w:numPr>
+          <w:ilvl w:val="0"/>
+          <w:numId w:val="0"/>
+        </w:numPr>
+        <w:ind w:firstLine="420" w:firstLineChars="0"/>
+        <w:rPr>
+          <w:rFonts w:hint="default"/>
+        </w:rPr>
+      </w:pPr>
+      <w:r>
+        <w:rPr>
+          <w:rFonts w:hint="default"/>
+        </w:rPr>
+        <w:t>(32, 1)</w:t>
+      </w:r>
+    </w:p>
+    <w:p>
+      <w:pPr>
+        <w:numPr>
+          <w:ilvl w:val="0"/>
+          <w:numId w:val="0"/>
+        </w:numPr>
+        <w:ind w:firstLine="420" w:firstLineChars="0"/>
+        <w:rPr>
+          <w:rFonts w:hint="default"/>
+        </w:rPr>
+      </w:pPr>
+      <w:r>
+        <w:rPr>
+          <w:rFonts w:hint="default"/>
+        </w:rPr>
+        <w:t>(34, 2)</w:t>
+      </w:r>
+    </w:p>
+    <w:p>
+      <w:pPr>
+        <w:numPr>
+          <w:ilvl w:val="0"/>
+          <w:numId w:val="0"/>
+        </w:numPr>
+        <w:ind w:firstLine="420" w:firstLineChars="0"/>
+        <w:rPr>
+          <w:rFonts w:hint="default"/>
+        </w:rPr>
+      </w:pPr>
+      <w:r>
+        <w:rPr>
+          <w:rFonts w:hint="default"/>
+        </w:rPr>
+        <w:t>(36, 3)</w:t>
+      </w:r>
+    </w:p>
+    <w:p>
+      <w:pPr>
+        <w:numPr>
+          <w:ilvl w:val="0"/>
+          <w:numId w:val="0"/>
+        </w:numPr>
+        <w:ind w:firstLine="420" w:firstLineChars="0"/>
+        <w:rPr>
+          <w:rFonts w:hint="default"/>
+        </w:rPr>
+      </w:pPr>
+      <w:r>
+        <w:rPr>
+          <w:rFonts w:hint="default"/>
+        </w:rPr>
+        <w:t>(38, 2)</w:t>
+      </w:r>
+    </w:p>
+    <w:p>
+      <w:pPr>
+        <w:numPr>
+          <w:ilvl w:val="0"/>
+          <w:numId w:val="0"/>
+        </w:numPr>
+        <w:ind w:firstLine="420" w:firstLineChars="0"/>
+        <w:rPr>
+          <w:rFonts w:hint="default"/>
+        </w:rPr>
+      </w:pPr>
+      <w:r>
+        <w:rPr>
+          <w:rFonts w:hint="default"/>
+        </w:rPr>
+        <w:t>(40, 0)</w:t>
+      </w:r>
+    </w:p>
+    <w:p>
+      <w:pPr>
+        <w:numPr>
+          <w:ilvl w:val="0"/>
+          <w:numId w:val="0"/>
+        </w:numPr>
+        <w:ind w:firstLine="420" w:firstLineChars="0"/>
+        <w:rPr>
+          <w:rFonts w:hint="default"/>
+        </w:rPr>
+      </w:pPr>
+      <w:r>
+        <w:rPr>
+          <w:rFonts w:hint="default"/>
+        </w:rPr>
+        <w:t>(42, 3)</w:t>
+      </w:r>
+    </w:p>
+    <w:p>
+      <w:pPr>
+        <w:numPr>
+          <w:ilvl w:val="0"/>
+          <w:numId w:val="0"/>
+        </w:numPr>
+        <w:ind w:firstLine="420" w:firstLineChars="0"/>
+        <w:rPr>
+          <w:rFonts w:hint="default"/>
+        </w:rPr>
+      </w:pPr>
+      <w:r>
+        <w:rPr>
+          <w:rFonts w:hint="default"/>
+        </w:rPr>
+        <w:t>(44, 2)</w:t>
+      </w:r>
+    </w:p>
+    <w:p>
+      <w:pPr>
+        <w:numPr>
+          <w:ilvl w:val="0"/>
+          <w:numId w:val="0"/>
+        </w:numPr>
+        <w:ind w:firstLine="420" w:firstLineChars="0"/>
+        <w:rPr>
+          <w:rFonts w:hint="default"/>
+        </w:rPr>
+      </w:pPr>
+      <w:r>
+        <w:rPr>
+          <w:rFonts w:hint="default"/>
+        </w:rPr>
+        <w:t>(46, 0)</w:t>
+      </w:r>
+    </w:p>
+    <w:p>
+      <w:pPr>
+        <w:numPr>
+          <w:ilvl w:val="0"/>
+          <w:numId w:val="0"/>
+        </w:numPr>
+        <w:ind w:firstLine="420" w:firstLineChars="0"/>
+        <w:rPr>
+          <w:rFonts w:hint="default"/>
+        </w:rPr>
+      </w:pPr>
+      <w:r>
+        <w:rPr>
+          <w:rFonts w:hint="default"/>
+        </w:rPr>
+        <w:t>(48, 0)</w:t>
+      </w:r>
+    </w:p>
+    <w:p>
+      <w:pPr>
+        <w:numPr>
+          <w:ilvl w:val="0"/>
+          <w:numId w:val="0"/>
+        </w:numPr>
+        <w:ind w:firstLine="420" w:firstLineChars="0"/>
+        <w:rPr>
+          <w:rFonts w:hint="default"/>
+        </w:rPr>
+      </w:pPr>
+      <w:r>
+        <w:rPr>
+          <w:rFonts w:hint="default"/>
+        </w:rPr>
+        <w:t>(50, 0)</w:t>
+      </w:r>
+    </w:p>
+    <w:p>
+      <w:pPr>
+        <w:numPr>
+          <w:ilvl w:val="0"/>
+          <w:numId w:val="0"/>
+        </w:numPr>
+        <w:ind w:firstLine="420" w:firstLineChars="0"/>
+        <w:rPr>
+          <w:rFonts w:hint="default"/>
+        </w:rPr>
+      </w:pPr>
+      <w:r>
+        <w:rPr>
+          <w:rFonts w:hint="default"/>
+        </w:rPr>
+        <w:t>(60, 2)</w:t>
+      </w:r>
+    </w:p>
+    <w:p>
+      <w:pPr>
+        <w:numPr>
+          <w:ilvl w:val="0"/>
+          <w:numId w:val="0"/>
+        </w:numPr>
+        <w:ind w:firstLine="420" w:firstLineChars="0"/>
+        <w:rPr>
+          <w:rFonts w:hint="default"/>
+        </w:rPr>
+      </w:pPr>
+      <w:r>
+        <w:rPr>
+          <w:rFonts w:hint="default"/>
+        </w:rPr>
+        <w:t>(62, 0)</w:t>
+      </w:r>
+    </w:p>
+    <w:p>
+      <w:pPr>
+        <w:numPr>
+          <w:ilvl w:val="0"/>
+          <w:numId w:val="0"/>
+        </w:numPr>
+        <w:ind w:firstLine="420" w:firstLineChars="0"/>
+        <w:rPr>
+          <w:rFonts w:hint="default"/>
+        </w:rPr>
+      </w:pPr>
+      <w:r>
+        <w:rPr>
+          <w:rFonts w:hint="default"/>
+        </w:rPr>
+        <w:t>(64, 2)</w:t>
+      </w:r>
+    </w:p>
+    <w:p>
+      <w:pPr>
+        <w:numPr>
+          <w:ilvl w:val="0"/>
+          <w:numId w:val="0"/>
+        </w:numPr>
+        <w:ind w:firstLine="420" w:firstLineChars="0"/>
+        <w:rPr>
+          <w:rFonts w:hint="default"/>
+        </w:rPr>
+      </w:pPr>
+      <w:r>
+        <w:rPr>
+          <w:rFonts w:hint="default"/>
+        </w:rPr>
+        <w:t>(66, 1)</w:t>
+      </w:r>
+    </w:p>
+    <w:p>
+      <w:pPr>
+        <w:numPr>
+          <w:ilvl w:val="0"/>
+          <w:numId w:val="0"/>
+        </w:numPr>
+        <w:ind w:firstLine="420" w:firstLineChars="0"/>
+        <w:rPr>
+          <w:rFonts w:hint="default"/>
+        </w:rPr>
+      </w:pPr>
+      <w:r>
+        <w:rPr>
+          <w:rFonts w:hint="default"/>
+        </w:rPr>
+        <w:t>(68, 3)</w:t>
+      </w:r>
+    </w:p>
+    <w:p>
+      <w:pPr>
+        <w:numPr>
+          <w:ilvl w:val="0"/>
+          <w:numId w:val="0"/>
+        </w:numPr>
+        <w:ind w:firstLine="420" w:firstLineChars="0"/>
+        <w:rPr>
+          <w:rFonts w:hint="default"/>
+        </w:rPr>
+      </w:pPr>
+      <w:r>
+        <w:rPr>
+          <w:rFonts w:hint="default"/>
+        </w:rPr>
+        <w:t>(70, 2)</w:t>
+      </w:r>
+    </w:p>
+    <w:p>
+      <w:pPr>
+        <w:numPr>
+          <w:ilvl w:val="0"/>
+          <w:numId w:val="0"/>
+        </w:numPr>
+        <w:ind w:firstLine="420" w:firstLineChars="0"/>
+        <w:rPr>
+          <w:rFonts w:hint="default"/>
+        </w:rPr>
+      </w:pPr>
+      <w:r>
+        <w:rPr>
+          <w:rFonts w:hint="default"/>
+        </w:rPr>
+        <w:t>(72, 1)</w:t>
+      </w:r>
+    </w:p>
+    <w:p>
+      <w:pPr>
+        <w:numPr>
+          <w:ilvl w:val="0"/>
+          <w:numId w:val="0"/>
+        </w:numPr>
+        <w:ind w:firstLine="420" w:firstLineChars="0"/>
+        <w:rPr>
+          <w:rFonts w:hint="default"/>
+        </w:rPr>
+      </w:pPr>
+      <w:r>
+        <w:rPr>
+          <w:rFonts w:hint="default"/>
+        </w:rPr>
+        <w:t>(74, 3)</w:t>
+      </w:r>
+    </w:p>
+    <w:p>
+      <w:pPr>
+        <w:numPr>
+          <w:ilvl w:val="0"/>
+          <w:numId w:val="0"/>
+        </w:numPr>
+        <w:ind w:firstLine="420" w:firstLineChars="0"/>
+        <w:rPr>
+          <w:rFonts w:hint="default"/>
+        </w:rPr>
+      </w:pPr>
+      <w:r>
+        <w:rPr>
+          <w:rFonts w:hint="default"/>
+        </w:rPr>
+        <w:t>(76, 2)</w:t>
+      </w:r>
+    </w:p>
+    <w:p>
+      <w:pPr>
+        <w:numPr>
+          <w:ilvl w:val="0"/>
+          <w:numId w:val="0"/>
+        </w:numPr>
+        <w:ind w:firstLine="420" w:firstLineChars="0"/>
+        <w:rPr>
+          <w:rFonts w:hint="default"/>
+        </w:rPr>
+      </w:pPr>
+      <w:r>
+        <w:rPr>
+          <w:rFonts w:hint="default"/>
+        </w:rPr>
+        <w:t>(78, 3)</w:t>
+      </w:r>
+    </w:p>
+    <w:p>
+      <w:pPr>
+        <w:numPr>
+          <w:ilvl w:val="0"/>
+          <w:numId w:val="0"/>
+        </w:numPr>
+        <w:ind w:firstLine="420" w:firstLineChars="0"/>
+        <w:rPr>
+          <w:rFonts w:hint="default"/>
+        </w:rPr>
+      </w:pPr>
+      <w:r>
+        <w:rPr>
+          <w:rFonts w:hint="default"/>
+        </w:rPr>
+        <w:t>(80, 3)</w:t>
+      </w:r>
+    </w:p>
+    <w:p>
+      <w:pPr>
+        <w:numPr>
+          <w:ilvl w:val="0"/>
+          <w:numId w:val="0"/>
+        </w:numPr>
+        <w:ind w:firstLine="420" w:firstLineChars="0"/>
+        <w:rPr>
+          <w:rFonts w:hint="default"/>
+        </w:rPr>
+      </w:pPr>
+      <w:r>
+        <w:rPr>
+          <w:rFonts w:hint="default"/>
+        </w:rPr>
+        <w:t>(90, 1)</w:t>
+      </w:r>
+    </w:p>
+    <w:p>
+      <w:pPr>
+        <w:numPr>
+          <w:ilvl w:val="0"/>
+          <w:numId w:val="0"/>
+        </w:numPr>
+        <w:ind w:firstLine="420" w:firstLineChars="0"/>
+        <w:rPr>
+          <w:rFonts w:hint="default"/>
+        </w:rPr>
+      </w:pPr>
+      <w:r>
+        <w:rPr>
+          <w:rFonts w:hint="default"/>
+        </w:rPr>
+        <w:t>(92, 1)</w:t>
+      </w:r>
+    </w:p>
+    <w:p>
+      <w:pPr>
+        <w:numPr>
+          <w:ilvl w:val="0"/>
+          <w:numId w:val="0"/>
+        </w:numPr>
+        <w:ind w:firstLine="420" w:firstLineChars="0"/>
+        <w:rPr>
+          <w:rFonts w:hint="default"/>
+        </w:rPr>
+      </w:pPr>
+      <w:r>
+        <w:rPr>
+          <w:rFonts w:hint="default"/>
+        </w:rPr>
+        <w:t>(94, 1)</w:t>
+      </w:r>
+    </w:p>
+    <w:p>
+      <w:pPr>
+        <w:numPr>
+          <w:ilvl w:val="0"/>
+          <w:numId w:val="0"/>
+        </w:numPr>
+        <w:ind w:firstLine="420" w:firstLineChars="0"/>
+        <w:rPr>
+          <w:rFonts w:hint="default"/>
+        </w:rPr>
+      </w:pPr>
+      <w:r>
+        <w:rPr>
+          <w:rFonts w:hint="default"/>
+        </w:rPr>
+        <w:t>(96, 0)</w:t>
+      </w:r>
+    </w:p>
+    <w:p>
+      <w:pPr>
+        <w:numPr>
+          <w:ilvl w:val="0"/>
+          <w:numId w:val="0"/>
+        </w:numPr>
+        <w:ind w:firstLine="420" w:firstLineChars="0"/>
+        <w:rPr>
+          <w:rFonts w:hint="default"/>
+        </w:rPr>
+      </w:pPr>
+      <w:r>
+        <w:rPr>
+          <w:rFonts w:hint="default"/>
+        </w:rPr>
+        <w:t>(98, 1)</w:t>
+      </w:r>
+    </w:p>
+    <w:p>
+      <w:pPr>
+        <w:numPr>
+          <w:ilvl w:val="0"/>
+          <w:numId w:val="0"/>
+        </w:numPr>
+        <w:ind w:firstLine="420" w:firstLineChars="0"/>
+        <w:rPr>
+          <w:rFonts w:hint="default"/>
+        </w:rPr>
+      </w:pPr>
+      <w:r>
+        <w:rPr>
+          <w:rFonts w:hint="default"/>
+        </w:rPr>
+        <w:t>(100, 2)</w:t>
+      </w:r>
+    </w:p>
+    <w:p>
+      <w:pPr>
+        <w:numPr>
+          <w:ilvl w:val="0"/>
+          <w:numId w:val="0"/>
+        </w:numPr>
+        <w:ind w:firstLine="420" w:firstLineChars="0"/>
+        <w:rPr>
+          <w:rFonts w:hint="default"/>
+        </w:rPr>
+      </w:pPr>
+      <w:r>
+        <w:rPr>
+          <w:rFonts w:hint="default"/>
+        </w:rPr>
+        <w:t>(102, 0)</w:t>
+      </w:r>
+    </w:p>
+    <w:p>
+      <w:pPr>
+        <w:numPr>
+          <w:ilvl w:val="0"/>
+          <w:numId w:val="0"/>
+        </w:numPr>
+        <w:ind w:firstLine="420" w:firstLineChars="0"/>
+        <w:rPr>
+          <w:rFonts w:hint="default"/>
+        </w:rPr>
+      </w:pPr>
+      <w:r>
+        <w:rPr>
+          <w:rFonts w:hint="default"/>
+        </w:rPr>
+        <w:t>(104, 3)</w:t>
+      </w:r>
+    </w:p>
+    <w:p>
+      <w:pPr>
+        <w:numPr>
+          <w:ilvl w:val="0"/>
+          <w:numId w:val="0"/>
+        </w:numPr>
+        <w:ind w:firstLine="420" w:firstLineChars="0"/>
+        <w:rPr>
+          <w:rFonts w:hint="default"/>
+        </w:rPr>
+      </w:pPr>
+      <w:r>
+        <w:rPr>
+          <w:rFonts w:hint="default"/>
+        </w:rPr>
+        <w:t>(106, 1)</w:t>
+      </w:r>
+    </w:p>
+    <w:p>
+      <w:pPr>
+        <w:numPr>
+          <w:ilvl w:val="0"/>
+          <w:numId w:val="0"/>
+        </w:numPr>
+        <w:ind w:firstLine="420" w:firstLineChars="0"/>
+        <w:rPr>
+          <w:rFonts w:hint="default"/>
+        </w:rPr>
+      </w:pPr>
+      <w:r>
+        <w:rPr>
+          <w:rFonts w:hint="default"/>
+        </w:rPr>
+        <w:t>(108, 2)</w:t>
+      </w:r>
+    </w:p>
+    <w:p>
+      <w:pPr>
+        <w:numPr>
+          <w:ilvl w:val="0"/>
+          <w:numId w:val="0"/>
+        </w:numPr>
+        <w:ind w:firstLine="420" w:firstLineChars="0"/>
+        <w:rPr>
+          <w:rFonts w:hint="default"/>
+        </w:rPr>
+      </w:pPr>
+      <w:r>
+        <w:rPr>
+          <w:rFonts w:hint="default"/>
+        </w:rPr>
+        <w:t>(110, 0)</w:t>
+      </w:r>
+    </w:p>
+    <w:p>
+      <w:pPr>
+        <w:numPr>
+          <w:ilvl w:val="0"/>
+          <w:numId w:val="0"/>
+        </w:numPr>
+        <w:ind w:firstLine="420" w:firstLineChars="0"/>
+        <w:rPr>
+          <w:rFonts w:hint="default"/>
+        </w:rPr>
+      </w:pPr>
+      <w:r>
+        <w:rPr>
+          <w:rFonts w:hint="default"/>
+        </w:rPr>
+        <w:t>(112, 3)</w:t>
+      </w:r>
+    </w:p>
+    <w:p>
+      <w:pPr>
+        <w:numPr>
+          <w:ilvl w:val="0"/>
+          <w:numId w:val="0"/>
+        </w:numPr>
+        <w:ind w:firstLine="420" w:firstLineChars="0"/>
+        <w:rPr>
+          <w:rFonts w:hint="default"/>
+        </w:rPr>
+      </w:pPr>
+      <w:r>
+        <w:rPr>
+          <w:rFonts w:hint="default"/>
+        </w:rPr>
+        <w:t>(114, 2)</w:t>
+      </w:r>
+    </w:p>
+    <w:p>
+      <w:pPr>
+        <w:numPr>
+          <w:ilvl w:val="0"/>
+          <w:numId w:val="0"/>
+        </w:numPr>
+        <w:ind w:firstLine="420" w:firstLineChars="0"/>
+        <w:rPr>
+          <w:rFonts w:hint="default"/>
+        </w:rPr>
+      </w:pPr>
+      <w:r>
+        <w:rPr>
+          <w:rFonts w:hint="default"/>
+        </w:rPr>
+        <w:t>(116, 0)</w:t>
+      </w:r>
+    </w:p>
+    <w:p>
+      <w:pPr>
+        <w:numPr>
+          <w:ilvl w:val="0"/>
+          <w:numId w:val="0"/>
+        </w:numPr>
+        <w:ind w:firstLine="420" w:firstLineChars="0"/>
+        <w:rPr>
+          <w:rFonts w:hint="default"/>
+        </w:rPr>
+      </w:pPr>
+      <w:r>
+        <w:rPr>
+          <w:rFonts w:hint="default"/>
+        </w:rPr>
+        <w:t>(118, 3)</w:t>
+      </w:r>
+    </w:p>
+    <w:p>
+      <w:pPr>
+        <w:numPr>
+          <w:ilvl w:val="0"/>
+          <w:numId w:val="0"/>
+        </w:numPr>
+        <w:ind w:firstLine="420" w:firstLineChars="0"/>
+        <w:rPr>
+          <w:rFonts w:hint="default"/>
+        </w:rPr>
+      </w:pPr>
+      <w:r>
+        <w:rPr>
+          <w:rFonts w:hint="default"/>
+        </w:rPr>
+        <w:t>(120, 2)</w:t>
+      </w:r>
+    </w:p>
+    <w:p>
+      <w:pPr>
+        <w:numPr>
+          <w:ilvl w:val="0"/>
+          <w:numId w:val="0"/>
+        </w:numPr>
+        <w:ind w:firstLine="420" w:firstLineChars="0"/>
+        <w:rPr>
+          <w:rFonts w:hint="default"/>
+        </w:rPr>
+      </w:pPr>
+      <w:r>
+        <w:rPr>
+          <w:rFonts w:hint="default"/>
+        </w:rPr>
+        <w:t>(122, 0)</w:t>
+      </w:r>
+    </w:p>
+    <w:p>
+      <w:pPr>
+        <w:numPr>
+          <w:ilvl w:val="0"/>
+          <w:numId w:val="0"/>
+        </w:numPr>
+        <w:ind w:firstLine="420" w:firstLineChars="0"/>
+        <w:rPr>
+          <w:rFonts w:hint="default"/>
+        </w:rPr>
+      </w:pPr>
+      <w:r>
+        <w:rPr>
+          <w:rFonts w:hint="default"/>
+        </w:rPr>
+        <w:t>(124, 3)</w:t>
+      </w:r>
+    </w:p>
+    <w:p>
+      <w:pPr>
+        <w:numPr>
+          <w:ilvl w:val="0"/>
+          <w:numId w:val="0"/>
+        </w:numPr>
+        <w:ind w:firstLine="420" w:firstLineChars="0"/>
+        <w:rPr>
+          <w:rFonts w:hint="default"/>
+        </w:rPr>
+      </w:pPr>
+      <w:r>
+        <w:rPr>
+          <w:rFonts w:hint="default"/>
+        </w:rPr>
+        <w:t>(126, 2)</w:t>
+      </w:r>
+    </w:p>
+    <w:p>
+      <w:pPr>
+        <w:numPr>
+          <w:ilvl w:val="0"/>
+          <w:numId w:val="0"/>
+        </w:numPr>
+        <w:ind w:firstLine="420" w:firstLineChars="0"/>
+        <w:rPr>
+          <w:rFonts w:hint="default"/>
+        </w:rPr>
+      </w:pPr>
+      <w:r>
+        <w:rPr>
+          <w:rFonts w:hint="default"/>
+        </w:rPr>
+        <w:t xml:space="preserve">average waiting time 8.88 </w:t>
+      </w:r>
+    </w:p>
+    <w:p>
+      <w:pPr>
+        <w:numPr>
+          <w:numId w:val="0"/>
+        </w:numPr>
+        <w:rPr>
+          <w:rFonts w:hint="default"/>
+        </w:rPr>
+      </w:pPr>
+    </w:p>
+    <w:p>
+      <w:pPr>
+        <w:numPr>
+          <w:numId w:val="0"/>
+        </w:numPr>
+        <w:rPr>
+          <w:rFonts w:hint="default"/>
+        </w:rPr>
+      </w:pPr>
+      <w:r>
+        <w:rPr>
+          <w:rFonts w:hint="default"/>
+        </w:rPr>
+        <w:t>2</w:t>
+      </w:r>
+    </w:p>
+    <w:p>
+      <w:pPr>
+        <w:ind w:firstLine="420" w:firstLineChars="0"/>
+        <w:rPr>
+          <w:rFonts w:hint="default"/>
+        </w:rPr>
+      </w:pPr>
+      <w:r>
+        <w:rPr>
+          <w:rFonts w:hint="default"/>
+        </w:rPr>
+        <w:t>(0, 0)</w:t>
+      </w:r>
+    </w:p>
+    <w:p>
+      <w:pPr>
+        <w:ind w:firstLine="420" w:firstLineChars="0"/>
+        <w:rPr>
+          <w:rFonts w:hint="default"/>
+        </w:rPr>
+      </w:pPr>
+      <w:r>
+        <w:rPr>
+          <w:rFonts w:hint="default"/>
+        </w:rPr>
+        <w:t>(2, 2)</w:t>
+      </w:r>
+    </w:p>
+    <w:p>
+      <w:pPr>
+        <w:ind w:firstLine="420" w:firstLineChars="0"/>
+        <w:rPr>
+          <w:rFonts w:hint="default"/>
+        </w:rPr>
+      </w:pPr>
+      <w:r>
+        <w:rPr>
+          <w:rFonts w:hint="default"/>
+        </w:rPr>
+        <w:t>(4, 0)</w:t>
+      </w:r>
+    </w:p>
+    <w:p>
+      <w:pPr>
+        <w:ind w:firstLine="420" w:firstLineChars="0"/>
+        <w:rPr>
+          <w:rFonts w:hint="default"/>
+        </w:rPr>
+      </w:pPr>
+      <w:r>
+        <w:rPr>
+          <w:rFonts w:hint="default"/>
+        </w:rPr>
+        <w:t>(5, 3)</w:t>
+      </w:r>
+    </w:p>
+    <w:p>
+      <w:pPr>
+        <w:ind w:firstLine="420" w:firstLineChars="0"/>
+        <w:rPr>
+          <w:rFonts w:hint="default"/>
+        </w:rPr>
+      </w:pPr>
+      <w:r>
+        <w:rPr>
+          <w:rFonts w:hint="default"/>
+        </w:rPr>
+        <w:t>(7, 0)</w:t>
+      </w:r>
+    </w:p>
+    <w:p>
+      <w:pPr>
+        <w:ind w:firstLine="420" w:firstLineChars="0"/>
+        <w:rPr>
+          <w:rFonts w:hint="default"/>
+        </w:rPr>
+      </w:pPr>
+      <w:r>
+        <w:rPr>
+          <w:rFonts w:hint="default"/>
+        </w:rPr>
+        <w:t>(13, 1)</w:t>
+      </w:r>
+    </w:p>
+    <w:p>
+      <w:pPr>
+        <w:ind w:firstLine="420" w:firstLineChars="0"/>
+        <w:rPr>
+          <w:rFonts w:hint="default"/>
+        </w:rPr>
+      </w:pPr>
+      <w:r>
+        <w:rPr>
+          <w:rFonts w:hint="default"/>
+        </w:rPr>
+        <w:t>(30, 3)</w:t>
+      </w:r>
+    </w:p>
+    <w:p>
+      <w:pPr>
+        <w:ind w:firstLine="420" w:firstLineChars="0"/>
+        <w:rPr>
+          <w:rFonts w:hint="default"/>
+        </w:rPr>
+      </w:pPr>
+      <w:r>
+        <w:rPr>
+          <w:rFonts w:hint="default"/>
+        </w:rPr>
+        <w:t>(31, 1)</w:t>
+      </w:r>
+    </w:p>
+    <w:p>
+      <w:pPr>
+        <w:ind w:firstLine="420" w:firstLineChars="0"/>
+        <w:rPr>
+          <w:rFonts w:hint="default"/>
+        </w:rPr>
+      </w:pPr>
+      <w:r>
+        <w:rPr>
+          <w:rFonts w:hint="default"/>
+        </w:rPr>
+        <w:t>(33, 3)</w:t>
+      </w:r>
+    </w:p>
+    <w:p>
+      <w:pPr>
+        <w:ind w:firstLine="420" w:firstLineChars="0"/>
+        <w:rPr>
+          <w:rFonts w:hint="default"/>
+        </w:rPr>
+      </w:pPr>
+      <w:r>
+        <w:rPr>
+          <w:rFonts w:hint="default"/>
+        </w:rPr>
+        <w:t>(37, 2)</w:t>
+      </w:r>
+    </w:p>
+    <w:p>
+      <w:pPr>
+        <w:ind w:firstLine="420" w:firstLineChars="0"/>
+        <w:rPr>
+          <w:rFonts w:hint="default"/>
+        </w:rPr>
+      </w:pPr>
+      <w:r>
+        <w:rPr>
+          <w:rFonts w:hint="default"/>
+        </w:rPr>
+        <w:t>(43, 0)</w:t>
+      </w:r>
+    </w:p>
+    <w:p>
+      <w:pPr>
+        <w:ind w:firstLine="420" w:firstLineChars="0"/>
+        <w:rPr>
+          <w:rFonts w:hint="default"/>
+        </w:rPr>
+      </w:pPr>
+      <w:r>
+        <w:rPr>
+          <w:rFonts w:hint="default"/>
+        </w:rPr>
+        <w:t>(60, 2)</w:t>
+      </w:r>
+    </w:p>
+    <w:p>
+      <w:pPr>
+        <w:ind w:firstLine="420" w:firstLineChars="0"/>
+        <w:rPr>
+          <w:rFonts w:hint="default"/>
+        </w:rPr>
+      </w:pPr>
+      <w:r>
+        <w:rPr>
+          <w:rFonts w:hint="default"/>
+        </w:rPr>
+        <w:t>(62, 0)</w:t>
+      </w:r>
+    </w:p>
+    <w:p>
+      <w:pPr>
+        <w:ind w:firstLine="420" w:firstLineChars="0"/>
+        <w:rPr>
+          <w:rFonts w:hint="default"/>
+        </w:rPr>
+      </w:pPr>
+      <w:r>
+        <w:rPr>
+          <w:rFonts w:hint="default"/>
+        </w:rPr>
+        <w:t>(64, 2)</w:t>
+      </w:r>
+    </w:p>
+    <w:p>
+      <w:pPr>
+        <w:ind w:firstLine="420" w:firstLineChars="0"/>
+        <w:rPr>
+          <w:rFonts w:hint="default"/>
+        </w:rPr>
+      </w:pPr>
+      <w:r>
+        <w:rPr>
+          <w:rFonts w:hint="default"/>
+        </w:rPr>
+        <w:t>(65, 1)</w:t>
+      </w:r>
+    </w:p>
+    <w:p>
+      <w:pPr>
+        <w:ind w:firstLine="420" w:firstLineChars="0"/>
+        <w:rPr>
+          <w:rFonts w:hint="default"/>
+        </w:rPr>
+      </w:pPr>
+      <w:r>
+        <w:rPr>
+          <w:rFonts w:hint="default"/>
+        </w:rPr>
+        <w:t>(68, 2)</w:t>
+      </w:r>
+    </w:p>
+    <w:p>
+      <w:pPr>
+        <w:ind w:firstLine="420" w:firstLineChars="0"/>
+        <w:rPr>
+          <w:rFonts w:hint="default"/>
+        </w:rPr>
+      </w:pPr>
+      <w:r>
+        <w:rPr>
+          <w:rFonts w:hint="default"/>
+        </w:rPr>
+        <w:t>(72, 3)</w:t>
+      </w:r>
+    </w:p>
+    <w:p>
+      <w:pPr>
+        <w:ind w:firstLine="420" w:firstLineChars="0"/>
+        <w:rPr>
+          <w:rFonts w:hint="default"/>
+        </w:rPr>
+      </w:pPr>
+      <w:r>
+        <w:rPr>
+          <w:rFonts w:hint="default"/>
+        </w:rPr>
+        <w:t>(90, 1)</w:t>
+      </w:r>
+    </w:p>
+    <w:p>
+      <w:pPr>
+        <w:ind w:firstLine="420" w:firstLineChars="0"/>
+        <w:rPr>
+          <w:rFonts w:hint="default"/>
+        </w:rPr>
+      </w:pPr>
+      <w:r>
+        <w:rPr>
+          <w:rFonts w:hint="default"/>
+        </w:rPr>
+        <w:t>(100, 3)</w:t>
+      </w:r>
+    </w:p>
+    <w:p>
+      <w:pPr>
+        <w:ind w:firstLine="420" w:firstLineChars="0"/>
+        <w:rPr>
+          <w:rFonts w:hint="default"/>
+        </w:rPr>
+      </w:pPr>
+      <w:r>
+        <w:rPr>
+          <w:rFonts w:hint="default"/>
+        </w:rPr>
+        <w:t>(108, 2)</w:t>
+      </w:r>
+    </w:p>
+    <w:p>
+      <w:pPr>
+        <w:ind w:firstLine="420" w:firstLineChars="0"/>
+        <w:rPr>
+          <w:rFonts w:hint="default"/>
+        </w:rPr>
+      </w:pPr>
+      <w:r>
+        <w:rPr>
+          <w:rFonts w:hint="default"/>
+        </w:rPr>
+        <w:t>(117, 0)</w:t>
+      </w:r>
+    </w:p>
+    <w:p>
+      <w:pPr>
+        <w:ind w:firstLine="420" w:firstLineChars="0"/>
+        <w:rPr>
+          <w:rFonts w:hint="default"/>
+        </w:rPr>
+      </w:pPr>
+      <w:r>
+        <w:rPr>
+          <w:rFonts w:hint="default"/>
+        </w:rPr>
+        <w:t xml:space="preserve">average waiting time 4.50 </w:t>
+      </w:r>
+    </w:p>
+    <w:p>
+      <w:pPr>
+        <w:numPr>
+          <w:numId w:val="0"/>
+        </w:numPr>
+        <w:rPr>
+          <w:rFonts w:hint="default"/>
+        </w:rPr>
+      </w:pPr>
+    </w:p>
+    <w:p>
+      <w:pPr>
+        <w:numPr>
+          <w:numId w:val="0"/>
+        </w:numPr>
+        <w:rPr>
+          <w:rFonts w:hint="default"/>
+        </w:rPr>
+      </w:pPr>
+      <w:r>
+        <w:rPr>
+          <w:rFonts w:hint="default"/>
+        </w:rPr>
+        <w:t>3</w:t>
+      </w:r>
+    </w:p>
+    <w:p>
+      <w:pPr>
+        <w:ind w:firstLine="420" w:firstLineChars="0"/>
+        <w:rPr>
+          <w:rFonts w:hint="default"/>
+        </w:rPr>
+      </w:pPr>
+      <w:r>
+        <w:rPr>
+          <w:rFonts w:hint="default"/>
+        </w:rPr>
+        <w:t>(0, 0)</w:t>
+      </w:r>
+    </w:p>
+    <w:p>
+      <w:pPr>
+        <w:ind w:firstLine="420" w:firstLineChars="0"/>
+        <w:rPr>
+          <w:rFonts w:hint="default"/>
+        </w:rPr>
+      </w:pPr>
+      <w:r>
+        <w:rPr>
+          <w:rFonts w:hint="default"/>
+        </w:rPr>
+        <w:t>(9, 1)</w:t>
+      </w:r>
+    </w:p>
+    <w:p>
+      <w:pPr>
+        <w:ind w:firstLine="420" w:firstLineChars="0"/>
+        <w:rPr>
+          <w:rFonts w:hint="default"/>
+        </w:rPr>
+      </w:pPr>
+      <w:r>
+        <w:rPr>
+          <w:rFonts w:hint="default"/>
+        </w:rPr>
+        <w:t>(17, 2)</w:t>
+      </w:r>
+    </w:p>
+    <w:p>
+      <w:pPr>
+        <w:ind w:firstLine="420" w:firstLineChars="0"/>
+        <w:rPr>
+          <w:rFonts w:hint="default"/>
+        </w:rPr>
+      </w:pPr>
+      <w:r>
+        <w:rPr>
+          <w:rFonts w:hint="default"/>
+        </w:rPr>
+        <w:t>(19, 3)</w:t>
+      </w:r>
+    </w:p>
+    <w:p>
+      <w:pPr>
+        <w:ind w:firstLine="420" w:firstLineChars="0"/>
+        <w:rPr>
+          <w:rFonts w:hint="default"/>
+        </w:rPr>
+      </w:pPr>
+      <w:r>
+        <w:rPr>
+          <w:rFonts w:hint="default"/>
+        </w:rPr>
+        <w:t>(30, 3)</w:t>
+      </w:r>
+    </w:p>
+    <w:p>
+      <w:pPr>
+        <w:ind w:firstLine="420" w:firstLineChars="0"/>
+        <w:rPr>
+          <w:rFonts w:hint="default"/>
+        </w:rPr>
+      </w:pPr>
+      <w:r>
+        <w:rPr>
+          <w:rFonts w:hint="default"/>
+        </w:rPr>
+        <w:t>(35, 2)</w:t>
+      </w:r>
+    </w:p>
+    <w:p>
+      <w:pPr>
+        <w:ind w:firstLine="420" w:firstLineChars="0"/>
+        <w:rPr>
+          <w:rFonts w:hint="default"/>
+        </w:rPr>
+      </w:pPr>
+      <w:r>
+        <w:rPr>
+          <w:rFonts w:hint="default"/>
+        </w:rPr>
+        <w:t>(41, 1)</w:t>
+      </w:r>
+    </w:p>
+    <w:p>
+      <w:pPr>
+        <w:ind w:firstLine="420" w:firstLineChars="0"/>
+        <w:rPr>
+          <w:rFonts w:hint="default"/>
+        </w:rPr>
+      </w:pPr>
+      <w:r>
+        <w:rPr>
+          <w:rFonts w:hint="default"/>
+        </w:rPr>
+        <w:t>(43, 0)</w:t>
+      </w:r>
+    </w:p>
+    <w:p>
+      <w:pPr>
+        <w:ind w:firstLine="420" w:firstLineChars="0"/>
+        <w:rPr>
+          <w:rFonts w:hint="default"/>
+        </w:rPr>
+      </w:pPr>
+      <w:r>
+        <w:rPr>
+          <w:rFonts w:hint="default"/>
+        </w:rPr>
+        <w:t>(60, 2)</w:t>
+      </w:r>
+    </w:p>
+    <w:p>
+      <w:pPr>
+        <w:ind w:firstLine="420" w:firstLineChars="0"/>
+        <w:rPr>
+          <w:rFonts w:hint="default"/>
+        </w:rPr>
+      </w:pPr>
+      <w:r>
+        <w:rPr>
+          <w:rFonts w:hint="default"/>
+        </w:rPr>
+        <w:t>(67, 3)</w:t>
+      </w:r>
+    </w:p>
+    <w:p>
+      <w:pPr>
+        <w:ind w:firstLine="420" w:firstLineChars="0"/>
+        <w:rPr>
+          <w:rFonts w:hint="default"/>
+        </w:rPr>
+      </w:pPr>
+      <w:r>
+        <w:rPr>
+          <w:rFonts w:hint="default"/>
+        </w:rPr>
+        <w:t>(75, 1)</w:t>
+      </w:r>
+    </w:p>
+    <w:p>
+      <w:pPr>
+        <w:ind w:firstLine="420" w:firstLineChars="0"/>
+        <w:rPr>
+          <w:rFonts w:hint="default"/>
+        </w:rPr>
+      </w:pPr>
+      <w:r>
+        <w:rPr>
+          <w:rFonts w:hint="default"/>
+        </w:rPr>
+        <w:t>(78, 0)</w:t>
+      </w:r>
+    </w:p>
+    <w:p>
+      <w:pPr>
+        <w:ind w:firstLine="420" w:firstLineChars="0"/>
+        <w:rPr>
+          <w:rFonts w:hint="default"/>
+        </w:rPr>
+      </w:pPr>
+      <w:r>
+        <w:rPr>
+          <w:rFonts w:hint="default"/>
+        </w:rPr>
+        <w:t>(90, 1)</w:t>
+      </w:r>
+    </w:p>
+    <w:p>
+      <w:pPr>
+        <w:ind w:firstLine="420" w:firstLineChars="0"/>
+        <w:rPr>
+          <w:rFonts w:hint="default"/>
+        </w:rPr>
+      </w:pPr>
+      <w:r>
+        <w:rPr>
+          <w:rFonts w:hint="default"/>
+        </w:rPr>
+        <w:t>(100, 2)</w:t>
+      </w:r>
+    </w:p>
+    <w:p>
+      <w:pPr>
+        <w:ind w:firstLine="420" w:firstLineChars="0"/>
+        <w:rPr>
+          <w:rFonts w:hint="default"/>
+        </w:rPr>
+      </w:pPr>
+      <w:r>
+        <w:rPr>
+          <w:rFonts w:hint="default"/>
+        </w:rPr>
+        <w:t>(109, 3)</w:t>
+      </w:r>
+    </w:p>
+    <w:p>
+      <w:pPr>
+        <w:ind w:firstLine="420" w:firstLineChars="0"/>
+        <w:rPr>
+          <w:rFonts w:hint="default"/>
+        </w:rPr>
+      </w:pPr>
+      <w:r>
+        <w:rPr>
+          <w:rFonts w:hint="default"/>
+        </w:rPr>
+        <w:t>(117, 0)</w:t>
+      </w:r>
+    </w:p>
+    <w:p>
+      <w:pPr>
+        <w:ind w:firstLine="420" w:firstLineChars="0"/>
+        <w:rPr>
+          <w:rFonts w:hint="default"/>
+        </w:rPr>
+      </w:pPr>
+      <w:r>
+        <w:rPr>
+          <w:rFonts w:hint="default"/>
+        </w:rPr>
+        <w:t xml:space="preserve">average waiting time 7.25 </w:t>
+      </w:r>
+    </w:p>
+    <w:p>
+      <w:pPr>
+        <w:numPr>
+          <w:numId w:val="0"/>
+        </w:numPr>
+        <w:rPr>
+          <w:rFonts w:hint="default"/>
+        </w:rPr>
+      </w:pPr>
     </w:p>
     <w:sectPr>
       <w:pgSz w:w="11906" w:h="16838"/>
@@ -16,12 +3608,32 @@
 </w:document>
 </file>
 
+<file path=word/numbering.xml><?xml version="1.0" encoding="utf-8"?>
+<w:numbering xmlns:wpc="http://schemas.microsoft.com/office/word/2010/wordprocessingCanvas" xmlns:mc="http://schemas.openxmlformats.org/markup-compatibility/2006" xmlns:o="urn:schemas-microsoft-com:office:office" xmlns:r="http://schemas.openxmlformats.org/officeDocument/2006/relationships" xmlns:m="http://schemas.openxmlformats.org/officeDocument/2006/math" xmlns:v="urn:schemas-microsoft-com:vml" xmlns:wp14="http://schemas.microsoft.com/office/word/2010/wordprocessingDrawing" xmlns:wp="http://schemas.openxmlformats.org/drawingml/2006/wordprocessingDrawing" xmlns:w10="urn:schemas-microsoft-com:office:word" xmlns:w="http://schemas.openxmlformats.org/wordprocessingml/2006/main" xmlns:w14="http://schemas.microsoft.com/office/word/2010/wordml" xmlns:wpg="http://schemas.microsoft.com/office/word/2010/wordprocessingGroup" xmlns:wpi="http://schemas.microsoft.com/office/word/2010/wordprocessingInk" xmlns:wne="http://schemas.microsoft.com/office/word/2006/wordml" xmlns:wps="http://schemas.microsoft.com/office/word/2010/wordprocessingShape" mc:Ignorable="w14 wp14">
+  <w:abstractNum w:abstractNumId="0">
+    <w:nsid w:val="FFF57AB2"/>
+    <w:multiLevelType w:val="singleLevel"/>
+    <w:tmpl w:val="FFF57AB2"/>
+    <w:lvl w:ilvl="0" w:tentative="0">
+      <w:start w:val="4"/>
+      <w:numFmt w:val="decimal"/>
+      <w:suff w:val="space"/>
+      <w:lvlText w:val="%1."/>
+      <w:lvlJc w:val="left"/>
+    </w:lvl>
+  </w:abstractNum>
+  <w:num w:numId="1">
+    <w:abstractNumId w:val="0"/>
+  </w:num>
+</w:numbering>
+</file>
+
 <file path=word/styles.xml><?xml version="1.0" encoding="utf-8"?>
 <w:styles xmlns:mc="http://schemas.openxmlformats.org/markup-compatibility/2006" xmlns:o="urn:schemas-microsoft-com:office:office" xmlns:r="http://schemas.openxmlformats.org/officeDocument/2006/relationships" xmlns:m="http://schemas.openxmlformats.org/officeDocument/2006/math" xmlns:v="urn:schemas-microsoft-com:vml" xmlns:w="http://schemas.openxmlformats.org/wordprocessingml/2006/main" xmlns:w14="http://schemas.microsoft.com/office/word/2010/wordml" xmlns:w10="urn:schemas-microsoft-com:office:word" xmlns:sl="http://schemas.openxmlformats.org/schemaLibrary/2006/main" mc:Ignorable="w14">
   <w:docDefaults>
     <w:rPrDefault>
       <w:rPr>
-        <w:rFonts w:asciiTheme="minorHAnsi" w:hAnsiTheme="minorHAnsi" w:eastAsiaTheme="minorEastAsia" w:cstheme="minorBidi"/>
+        <w:rFonts w:ascii="Times New Roman" w:hAnsi="Times New Roman" w:eastAsia="SimSun" w:cs="Times New Roman"/>
       </w:rPr>
     </w:rPrDefault>
   </w:docDefaults>
@@ -289,7 +3901,7 @@
     <w:semiHidden/>
     <w:uiPriority w:val="0"/>
   </w:style>
-  <w:style w:type="table" w:default="1" w:styleId="3">
+  <w:style w:type="table" w:default="1" w:styleId="4">
     <w:name w:val="Normal Table"/>
     <w:semiHidden/>
     <w:uiPriority w:val="0"/>
@@ -301,6 +3913,35 @@
         <w:bottom w:w="0" w:type="dxa"/>
         <w:right w:w="108" w:type="dxa"/>
       </w:tblCellMar>
+    </w:tblPr>
+  </w:style>
+  <w:style w:type="character" w:styleId="3">
+    <w:name w:val="Hyperlink"/>
+    <w:basedOn w:val="2"/>
+    <w:uiPriority w:val="0"/>
+    <w:rPr>
+      <w:color w:val="0000FF"/>
+      <w:u w:val="single"/>
+    </w:rPr>
+  </w:style>
+  <w:style w:type="table" w:styleId="5">
+    <w:name w:val="Table Grid"/>
+    <w:basedOn w:val="4"/>
+    <w:uiPriority w:val="0"/>
+    <w:pPr>
+      <w:widowControl w:val="0"/>
+      <w:jc w:val="both"/>
+    </w:pPr>
+    <w:tblPr>
+      <w:tblBorders>
+        <w:top w:val="single" w:color="auto" w:sz="4" w:space="0"/>
+        <w:left w:val="single" w:color="auto" w:sz="4" w:space="0"/>
+        <w:bottom w:val="single" w:color="auto" w:sz="4" w:space="0"/>
+        <w:right w:val="single" w:color="auto" w:sz="4" w:space="0"/>
+        <w:insideH w:val="single" w:color="auto" w:sz="4" w:space="0"/>
+        <w:insideV w:val="single" w:color="auto" w:sz="4" w:space="0"/>
+      </w:tblBorders>
+      <w:tblLayout w:type="fixed"/>
     </w:tblPr>
   </w:style>
 </w:styles>
